--- a/Administratie/Logboeken/Logboek Luca Celea.docx
+++ b/Administratie/Logboeken/Logboek Luca Celea.docx
@@ -1,13 +1,13 @@
 
 <file path=word/document.xml><?xml version="1.0" encoding="utf-8"?>
-<w:document xmlns:ve="http://schemas.openxmlformats.org/markup-compatibility/2006" xmlns:o="urn:schemas-microsoft-com:office:office" xmlns:r="http://schemas.openxmlformats.org/officeDocument/2006/relationships" xmlns:m="http://schemas.openxmlformats.org/officeDocument/2006/math" xmlns:v="urn:schemas-microsoft-com:vml" xmlns:wp="http://schemas.openxmlformats.org/drawingml/2006/wordprocessingDrawing" xmlns:w10="urn:schemas-microsoft-com:office:word" xmlns:w="http://schemas.openxmlformats.org/wordprocessingml/2006/main" xmlns:wne="http://schemas.microsoft.com/office/word/2006/wordml">
+<w:document xmlns:wpc="http://schemas.microsoft.com/office/word/2010/wordprocessingCanvas" xmlns:cx="http://schemas.microsoft.com/office/drawing/2014/chartex" xmlns:cx1="http://schemas.microsoft.com/office/drawing/2015/9/8/chartex" xmlns:cx2="http://schemas.microsoft.com/office/drawing/2015/10/21/chartex" xmlns:cx3="http://schemas.microsoft.com/office/drawing/2016/5/9/chartex" xmlns:cx4="http://schemas.microsoft.com/office/drawing/2016/5/10/chartex" xmlns:cx5="http://schemas.microsoft.com/office/drawing/2016/5/11/chartex" xmlns:cx6="http://schemas.microsoft.com/office/drawing/2016/5/12/chartex" xmlns:cx7="http://schemas.microsoft.com/office/drawing/2016/5/13/chartex" xmlns:cx8="http://schemas.microsoft.com/office/drawing/2016/5/14/chartex" xmlns:mc="http://schemas.openxmlformats.org/markup-compatibility/2006" xmlns:aink="http://schemas.microsoft.com/office/drawing/2016/ink" xmlns:am3d="http://schemas.microsoft.com/office/drawing/2017/model3d" xmlns:o="urn:schemas-microsoft-com:office:office" xmlns:r="http://schemas.openxmlformats.org/officeDocument/2006/relationships" xmlns:m="http://schemas.openxmlformats.org/officeDocument/2006/math" xmlns:v="urn:schemas-microsoft-com:vml" xmlns:wp14="http://schemas.microsoft.com/office/word/2010/wordprocessingDrawing" xmlns:wp="http://schemas.openxmlformats.org/drawingml/2006/wordprocessingDrawing" xmlns:w10="urn:schemas-microsoft-com:office:word" xmlns:w="http://schemas.openxmlformats.org/wordprocessingml/2006/main" xmlns:w14="http://schemas.microsoft.com/office/word/2010/wordml" xmlns:w15="http://schemas.microsoft.com/office/word/2012/wordml" xmlns:w16cex="http://schemas.microsoft.com/office/word/2018/wordml/cex" xmlns:w16cid="http://schemas.microsoft.com/office/word/2016/wordml/cid" xmlns:w16="http://schemas.microsoft.com/office/word/2018/wordml" xmlns:w16se="http://schemas.microsoft.com/office/word/2015/wordml/symex" xmlns:wpg="http://schemas.microsoft.com/office/word/2010/wordprocessingGroup" xmlns:wpi="http://schemas.microsoft.com/office/word/2010/wordprocessingInk" xmlns:wne="http://schemas.microsoft.com/office/word/2006/wordml" xmlns:wps="http://schemas.microsoft.com/office/word/2010/wordprocessingShape" mc:Ignorable="w14 w15 w16se w16cid w16 w16cex wp14">
   <w:body>
     <w:tbl>
       <w:tblPr>
-        <w:tblStyle w:val="GridTable4Accent3"/>
+        <w:tblStyle w:val="GridTable4-Accent31"/>
         <w:tblW w:w="9214" w:type="dxa"/>
         <w:tblInd w:w="108" w:type="dxa"/>
-        <w:tblLook w:val="04A0"/>
+        <w:tblLook w:val="04A0" w:firstRow="1" w:lastRow="0" w:firstColumn="1" w:lastColumn="0" w:noHBand="0" w:noVBand="1"/>
       </w:tblPr>
       <w:tblGrid>
         <w:gridCol w:w="1418"/>
@@ -17,16 +17,16 @@
       </w:tblGrid>
       <w:tr>
         <w:trPr>
-          <w:cnfStyle w:val="100000000000"/>
+          <w:cnfStyle w:val="100000000000" w:firstRow="1" w:lastRow="0" w:firstColumn="0" w:lastColumn="0" w:oddVBand="0" w:evenVBand="0" w:oddHBand="0" w:evenHBand="0" w:firstRowFirstColumn="0" w:firstRowLastColumn="0" w:lastRowFirstColumn="0" w:lastRowLastColumn="0"/>
         </w:trPr>
         <w:tc>
           <w:tcPr>
-            <w:cnfStyle w:val="001000000000"/>
+            <w:cnfStyle w:val="001000000000" w:firstRow="0" w:lastRow="0" w:firstColumn="1" w:lastColumn="0" w:oddVBand="0" w:evenVBand="0" w:oddHBand="0" w:evenHBand="0" w:firstRowFirstColumn="0" w:firstRowLastColumn="0" w:lastRowFirstColumn="0" w:lastRowLastColumn="0"/>
             <w:tcW w:w="1418" w:type="dxa"/>
           </w:tcPr>
           <w:p>
             <w:pPr>
-              <w:pStyle w:val="Lijstalinea"/>
+              <w:pStyle w:val="ListParagraph"/>
               <w:ind w:left="0"/>
             </w:pPr>
             <w:r>
@@ -40,9 +40,9 @@
           </w:tcPr>
           <w:p>
             <w:pPr>
-              <w:pStyle w:val="Lijstalinea"/>
-              <w:ind w:left="0"/>
-              <w:cnfStyle w:val="100000000000"/>
+              <w:pStyle w:val="ListParagraph"/>
+              <w:ind w:left="0"/>
+              <w:cnfStyle w:val="100000000000" w:firstRow="1" w:lastRow="0" w:firstColumn="0" w:lastColumn="0" w:oddVBand="0" w:evenVBand="0" w:oddHBand="0" w:evenHBand="0" w:firstRowFirstColumn="0" w:firstRowLastColumn="0" w:lastRowFirstColumn="0" w:lastRowLastColumn="0"/>
             </w:pPr>
             <w:r>
               <w:t>Duur</w:t>
@@ -55,9 +55,9 @@
           </w:tcPr>
           <w:p>
             <w:pPr>
-              <w:pStyle w:val="Lijstalinea"/>
-              <w:ind w:left="0"/>
-              <w:cnfStyle w:val="100000000000"/>
+              <w:pStyle w:val="ListParagraph"/>
+              <w:ind w:left="0"/>
+              <w:cnfStyle w:val="100000000000" w:firstRow="1" w:lastRow="0" w:firstColumn="0" w:lastColumn="0" w:oddVBand="0" w:evenVBand="0" w:oddHBand="0" w:evenHBand="0" w:firstRowFirstColumn="0" w:firstRowLastColumn="0" w:lastRowFirstColumn="0" w:lastRowLastColumn="0"/>
             </w:pPr>
             <w:r>
               <w:t>Betrokkenen</w:t>
@@ -70,9 +70,9 @@
           </w:tcPr>
           <w:p>
             <w:pPr>
-              <w:pStyle w:val="Lijstalinea"/>
-              <w:ind w:left="0"/>
-              <w:cnfStyle w:val="100000000000"/>
+              <w:pStyle w:val="ListParagraph"/>
+              <w:ind w:left="0"/>
+              <w:cnfStyle w:val="100000000000" w:firstRow="1" w:lastRow="0" w:firstColumn="0" w:lastColumn="0" w:oddVBand="0" w:evenVBand="0" w:oddHBand="0" w:evenHBand="0" w:firstRowFirstColumn="0" w:firstRowLastColumn="0" w:lastRowFirstColumn="0" w:lastRowLastColumn="0"/>
             </w:pPr>
             <w:r>
               <w:t>Topics</w:t>
@@ -82,17 +82,17 @@
       </w:tr>
       <w:tr>
         <w:trPr>
-          <w:cnfStyle w:val="000000100000"/>
+          <w:cnfStyle w:val="000000100000" w:firstRow="0" w:lastRow="0" w:firstColumn="0" w:lastColumn="0" w:oddVBand="0" w:evenVBand="0" w:oddHBand="1" w:evenHBand="0" w:firstRowFirstColumn="0" w:firstRowLastColumn="0" w:lastRowFirstColumn="0" w:lastRowLastColumn="0"/>
         </w:trPr>
         <w:tc>
           <w:tcPr>
-            <w:cnfStyle w:val="001000000000"/>
+            <w:cnfStyle w:val="001000000000" w:firstRow="0" w:lastRow="0" w:firstColumn="1" w:lastColumn="0" w:oddVBand="0" w:evenVBand="0" w:oddHBand="0" w:evenHBand="0" w:firstRowFirstColumn="0" w:firstRowLastColumn="0" w:lastRowFirstColumn="0" w:lastRowLastColumn="0"/>
             <w:tcW w:w="1418" w:type="dxa"/>
             <w:vAlign w:val="bottom"/>
           </w:tcPr>
           <w:p>
             <w:pPr>
-              <w:pStyle w:val="Lijstalinea"/>
+              <w:pStyle w:val="ListParagraph"/>
               <w:ind w:left="0"/>
               <w:rPr>
                 <w:b w:val="0"/>
@@ -102,7 +102,7 @@
               <w:rPr>
                 <w:b w:val="0"/>
               </w:rPr>
-              <w:t>15/2 14u</w:t>
+              <w:t>8/2</w:t>
             </w:r>
           </w:p>
         </w:tc>
@@ -113,12 +113,12 @@
           </w:tcPr>
           <w:p>
             <w:pPr>
-              <w:pStyle w:val="Lijstalinea"/>
-              <w:ind w:left="0"/>
-              <w:cnfStyle w:val="000000100000"/>
-            </w:pPr>
-            <w:r>
-              <w:t>4u</w:t>
+              <w:pStyle w:val="ListParagraph"/>
+              <w:ind w:left="0"/>
+              <w:cnfStyle w:val="000000100000" w:firstRow="0" w:lastRow="0" w:firstColumn="0" w:lastColumn="0" w:oddVBand="0" w:evenVBand="0" w:oddHBand="1" w:evenHBand="0" w:firstRowFirstColumn="0" w:firstRowLastColumn="0" w:lastRowFirstColumn="0" w:lastRowLastColumn="0"/>
+            </w:pPr>
+            <w:r>
+              <w:t>8u</w:t>
             </w:r>
           </w:p>
         </w:tc>
@@ -129,12 +129,12 @@
           </w:tcPr>
           <w:p>
             <w:pPr>
-              <w:pStyle w:val="Lijstalinea"/>
-              <w:ind w:left="0"/>
-              <w:cnfStyle w:val="000000100000"/>
-            </w:pPr>
-            <w:r>
-              <w:t>Pieter en Gerben</w:t>
+              <w:pStyle w:val="ListParagraph"/>
+              <w:ind w:left="0"/>
+              <w:cnfStyle w:val="000000100000" w:firstRow="0" w:lastRow="0" w:firstColumn="0" w:lastColumn="0" w:oddVBand="0" w:evenVBand="0" w:oddHBand="1" w:evenHBand="0" w:firstRowFirstColumn="0" w:firstRowLastColumn="0" w:lastRowFirstColumn="0" w:lastRowLastColumn="0"/>
+            </w:pPr>
+            <w:r>
+              <w:t>Heel de groep</w:t>
             </w:r>
           </w:p>
         </w:tc>
@@ -145,36 +145,37 @@
           </w:tcPr>
           <w:p>
             <w:pPr>
-              <w:pStyle w:val="Lijstalinea"/>
-              <w:ind w:left="0"/>
-              <w:cnfStyle w:val="000000100000"/>
-            </w:pPr>
-            <w:r>
-              <w:t xml:space="preserve">Overleg over </w:t>
-            </w:r>
-            <w:proofErr w:type="spellStart"/>
-            <w:r>
-              <w:t>presentatie-onderwerpen</w:t>
-            </w:r>
-            <w:proofErr w:type="spellEnd"/>
+              <w:pStyle w:val="ListParagraph"/>
+              <w:ind w:left="0"/>
+              <w:cnfStyle w:val="000000100000" w:firstRow="0" w:lastRow="0" w:firstColumn="0" w:lastColumn="0" w:oddVBand="0" w:evenVBand="0" w:oddHBand="1" w:evenHBand="0" w:firstRowFirstColumn="0" w:firstRowLastColumn="0" w:lastRowFirstColumn="0" w:lastRowLastColumn="0"/>
+            </w:pPr>
+            <w:r>
+              <w:t>Verkennend werk, veel opzoeken. Welke technologieën er gebruikt kunnen worden en zo verder. Overleg met R. Swennen (projectcoach). Mails verstuurd naar de klant en document scope &amp; vision.</w:t>
+            </w:r>
           </w:p>
         </w:tc>
       </w:tr>
       <w:tr>
         <w:tc>
           <w:tcPr>
-            <w:cnfStyle w:val="001000000000"/>
+            <w:cnfStyle w:val="001000000000" w:firstRow="0" w:lastRow="0" w:firstColumn="1" w:lastColumn="0" w:oddVBand="0" w:evenVBand="0" w:oddHBand="0" w:evenHBand="0" w:firstRowFirstColumn="0" w:firstRowLastColumn="0" w:lastRowFirstColumn="0" w:lastRowLastColumn="0"/>
             <w:tcW w:w="1418" w:type="dxa"/>
             <w:vAlign w:val="bottom"/>
           </w:tcPr>
           <w:p>
             <w:pPr>
-              <w:pStyle w:val="Lijstalinea"/>
+              <w:pStyle w:val="ListParagraph"/>
               <w:ind w:left="0"/>
               <w:rPr>
                 <w:b w:val="0"/>
               </w:rPr>
             </w:pPr>
+            <w:r>
+              <w:rPr>
+                <w:b w:val="0"/>
+              </w:rPr>
+              <w:t>9/2</w:t>
+            </w:r>
           </w:p>
         </w:tc>
         <w:tc>
@@ -184,10 +185,13 @@
           </w:tcPr>
           <w:p>
             <w:pPr>
-              <w:pStyle w:val="Lijstalinea"/>
-              <w:ind w:left="0"/>
-              <w:cnfStyle w:val="000000000000"/>
-            </w:pPr>
+              <w:pStyle w:val="ListParagraph"/>
+              <w:ind w:left="0"/>
+              <w:cnfStyle w:val="000000000000" w:firstRow="0" w:lastRow="0" w:firstColumn="0" w:lastColumn="0" w:oddVBand="0" w:evenVBand="0" w:oddHBand="0" w:evenHBand="0" w:firstRowFirstColumn="0" w:firstRowLastColumn="0" w:lastRowFirstColumn="0" w:lastRowLastColumn="0"/>
+            </w:pPr>
+            <w:r>
+              <w:t>8u</w:t>
+            </w:r>
           </w:p>
         </w:tc>
         <w:tc>
@@ -197,10 +201,13 @@
           </w:tcPr>
           <w:p>
             <w:pPr>
-              <w:pStyle w:val="Lijstalinea"/>
-              <w:ind w:left="0"/>
-              <w:cnfStyle w:val="000000000000"/>
-            </w:pPr>
+              <w:pStyle w:val="ListParagraph"/>
+              <w:ind w:left="0"/>
+              <w:cnfStyle w:val="000000000000" w:firstRow="0" w:lastRow="0" w:firstColumn="0" w:lastColumn="0" w:oddVBand="0" w:evenVBand="0" w:oddHBand="0" w:evenHBand="0" w:firstRowFirstColumn="0" w:firstRowLastColumn="0" w:lastRowFirstColumn="0" w:lastRowLastColumn="0"/>
+            </w:pPr>
+            <w:r>
+              <w:t>Heel de groep</w:t>
+            </w:r>
           </w:p>
         </w:tc>
         <w:tc>
@@ -210,31 +217,40 @@
           </w:tcPr>
           <w:p>
             <w:pPr>
-              <w:pStyle w:val="Lijstalinea"/>
-              <w:ind w:left="0"/>
-              <w:cnfStyle w:val="000000000000"/>
-            </w:pPr>
+              <w:pStyle w:val="ListParagraph"/>
+              <w:ind w:left="0"/>
+              <w:cnfStyle w:val="000000000000" w:firstRow="0" w:lastRow="0" w:firstColumn="0" w:lastColumn="0" w:oddVBand="0" w:evenVBand="0" w:oddHBand="0" w:evenHBand="0" w:firstRowFirstColumn="0" w:firstRowLastColumn="0" w:lastRowFirstColumn="0" w:lastRowLastColumn="0"/>
+            </w:pPr>
+            <w:r>
+              <w:t xml:space="preserve">Verkennend werk OpenCV2. Hardware opgehaald op de campus (Nvidia Jetson, Camera’s, Coral bordje en accelerator) en hiermee geëxperimenteerd. User stories en Kanban bord op Miro aangemaakt. </w:t>
+            </w:r>
           </w:p>
         </w:tc>
       </w:tr>
       <w:tr>
         <w:trPr>
-          <w:cnfStyle w:val="000000100000"/>
+          <w:cnfStyle w:val="000000100000" w:firstRow="0" w:lastRow="0" w:firstColumn="0" w:lastColumn="0" w:oddVBand="0" w:evenVBand="0" w:oddHBand="1" w:evenHBand="0" w:firstRowFirstColumn="0" w:firstRowLastColumn="0" w:lastRowFirstColumn="0" w:lastRowLastColumn="0"/>
         </w:trPr>
         <w:tc>
           <w:tcPr>
-            <w:cnfStyle w:val="001000000000"/>
+            <w:cnfStyle w:val="001000000000" w:firstRow="0" w:lastRow="0" w:firstColumn="1" w:lastColumn="0" w:oddVBand="0" w:evenVBand="0" w:oddHBand="0" w:evenHBand="0" w:firstRowFirstColumn="0" w:firstRowLastColumn="0" w:lastRowFirstColumn="0" w:lastRowLastColumn="0"/>
             <w:tcW w:w="1418" w:type="dxa"/>
             <w:vAlign w:val="bottom"/>
           </w:tcPr>
           <w:p>
             <w:pPr>
-              <w:pStyle w:val="Lijstalinea"/>
+              <w:pStyle w:val="ListParagraph"/>
               <w:ind w:left="0"/>
               <w:rPr>
                 <w:b w:val="0"/>
               </w:rPr>
             </w:pPr>
+            <w:r>
+              <w:rPr>
+                <w:b w:val="0"/>
+              </w:rPr>
+              <w:t>10/2</w:t>
+            </w:r>
           </w:p>
         </w:tc>
         <w:tc>
@@ -244,10 +260,13 @@
           </w:tcPr>
           <w:p>
             <w:pPr>
-              <w:pStyle w:val="Lijstalinea"/>
-              <w:ind w:left="0"/>
-              <w:cnfStyle w:val="000000100000"/>
-            </w:pPr>
+              <w:pStyle w:val="ListParagraph"/>
+              <w:ind w:left="0"/>
+              <w:cnfStyle w:val="000000100000" w:firstRow="0" w:lastRow="0" w:firstColumn="0" w:lastColumn="0" w:oddVBand="0" w:evenVBand="0" w:oddHBand="1" w:evenHBand="0" w:firstRowFirstColumn="0" w:firstRowLastColumn="0" w:lastRowFirstColumn="0" w:lastRowLastColumn="0"/>
+            </w:pPr>
+            <w:r>
+              <w:t xml:space="preserve">8u </w:t>
+            </w:r>
           </w:p>
         </w:tc>
         <w:tc>
@@ -257,10 +276,13 @@
           </w:tcPr>
           <w:p>
             <w:pPr>
-              <w:pStyle w:val="Lijstalinea"/>
-              <w:ind w:left="0"/>
-              <w:cnfStyle w:val="000000100000"/>
-            </w:pPr>
+              <w:pStyle w:val="ListParagraph"/>
+              <w:ind w:left="0"/>
+              <w:cnfStyle w:val="000000100000" w:firstRow="0" w:lastRow="0" w:firstColumn="0" w:lastColumn="0" w:oddVBand="0" w:evenVBand="0" w:oddHBand="1" w:evenHBand="0" w:firstRowFirstColumn="0" w:firstRowLastColumn="0" w:lastRowFirstColumn="0" w:lastRowLastColumn="0"/>
+            </w:pPr>
+            <w:r>
+              <w:t>Heel de groep, in de namiddag Brent, Rafael en ik</w:t>
+            </w:r>
           </w:p>
         </w:tc>
         <w:tc>
@@ -270,25 +292,31 @@
           </w:tcPr>
           <w:p>
             <w:pPr>
-              <w:pStyle w:val="Lijstalinea"/>
-              <w:ind w:left="0"/>
-              <w:cnfStyle w:val="000000100000"/>
-            </w:pPr>
+              <w:pStyle w:val="ListParagraph"/>
+              <w:ind w:left="0"/>
+              <w:cnfStyle w:val="000000100000" w:firstRow="0" w:lastRow="0" w:firstColumn="0" w:lastColumn="0" w:oddVBand="0" w:evenVBand="0" w:oddHBand="1" w:evenHBand="0" w:firstRowFirstColumn="0" w:firstRowLastColumn="0" w:lastRowFirstColumn="0" w:lastRowLastColumn="0"/>
+            </w:pPr>
+            <w:r>
+              <w:t>Experimenteren met TensorFlow en TensorRT. Meeting met AI experts (Tom Eversdijk &amp; Brecht Philtjens). In de namiddag naar de campus gegaan om een Nginx reverse proxy met een server op te zetten.</w:t>
+            </w:r>
           </w:p>
         </w:tc>
       </w:tr>
       <w:tr>
         <w:tc>
           <w:tcPr>
-            <w:cnfStyle w:val="001000000000"/>
+            <w:cnfStyle w:val="001000000000" w:firstRow="0" w:lastRow="0" w:firstColumn="1" w:lastColumn="0" w:oddVBand="0" w:evenVBand="0" w:oddHBand="0" w:evenHBand="0" w:firstRowFirstColumn="0" w:firstRowLastColumn="0" w:lastRowFirstColumn="0" w:lastRowLastColumn="0"/>
             <w:tcW w:w="1418" w:type="dxa"/>
             <w:vAlign w:val="bottom"/>
           </w:tcPr>
           <w:p>
             <w:pPr>
-              <w:pStyle w:val="Lijstalinea"/>
-              <w:ind w:left="0"/>
-            </w:pPr>
+              <w:pStyle w:val="ListParagraph"/>
+              <w:ind w:left="0"/>
+            </w:pPr>
+            <w:r>
+              <w:t>11/2</w:t>
+            </w:r>
           </w:p>
         </w:tc>
         <w:tc>
@@ -298,10 +326,13 @@
           </w:tcPr>
           <w:p>
             <w:pPr>
-              <w:pStyle w:val="Lijstalinea"/>
-              <w:ind w:left="0"/>
-              <w:cnfStyle w:val="000000000000"/>
-            </w:pPr>
+              <w:pStyle w:val="ListParagraph"/>
+              <w:ind w:left="0"/>
+              <w:cnfStyle w:val="000000000000" w:firstRow="0" w:lastRow="0" w:firstColumn="0" w:lastColumn="0" w:oddVBand="0" w:evenVBand="0" w:oddHBand="0" w:evenHBand="0" w:firstRowFirstColumn="0" w:firstRowLastColumn="0" w:lastRowFirstColumn="0" w:lastRowLastColumn="0"/>
+            </w:pPr>
+            <w:r>
+              <w:t>8u</w:t>
+            </w:r>
           </w:p>
         </w:tc>
         <w:tc>
@@ -311,10 +342,13 @@
           </w:tcPr>
           <w:p>
             <w:pPr>
-              <w:pStyle w:val="Lijstalinea"/>
-              <w:ind w:left="0"/>
-              <w:cnfStyle w:val="000000000000"/>
-            </w:pPr>
+              <w:pStyle w:val="ListParagraph"/>
+              <w:ind w:left="0"/>
+              <w:cnfStyle w:val="000000000000" w:firstRow="0" w:lastRow="0" w:firstColumn="0" w:lastColumn="0" w:oddVBand="0" w:evenVBand="0" w:oddHBand="0" w:evenHBand="0" w:firstRowFirstColumn="0" w:firstRowLastColumn="0" w:lastRowFirstColumn="0" w:lastRowLastColumn="0"/>
+            </w:pPr>
+            <w:r>
+              <w:t>Heel de groep</w:t>
+            </w:r>
           </w:p>
         </w:tc>
         <w:tc>
@@ -324,28 +358,34 @@
           </w:tcPr>
           <w:p>
             <w:pPr>
-              <w:pStyle w:val="Lijstalinea"/>
-              <w:ind w:left="0"/>
-              <w:cnfStyle w:val="000000000000"/>
-            </w:pPr>
+              <w:pStyle w:val="ListParagraph"/>
+              <w:ind w:left="0"/>
+              <w:cnfStyle w:val="000000000000" w:firstRow="0" w:lastRow="0" w:firstColumn="0" w:lastColumn="0" w:oddVBand="0" w:evenVBand="0" w:oddHBand="0" w:evenHBand="0" w:firstRowFirstColumn="0" w:firstRowLastColumn="0" w:lastRowFirstColumn="0" w:lastRowLastColumn="0"/>
+            </w:pPr>
+            <w:r>
+              <w:t>Meeting met de klant, meeting met de projectcoach. Aanpassen scope en vision. Verschillende TensorFlow modellen proberen.</w:t>
+            </w:r>
           </w:p>
         </w:tc>
       </w:tr>
       <w:tr>
         <w:trPr>
-          <w:cnfStyle w:val="000000100000"/>
+          <w:cnfStyle w:val="000000100000" w:firstRow="0" w:lastRow="0" w:firstColumn="0" w:lastColumn="0" w:oddVBand="0" w:evenVBand="0" w:oddHBand="1" w:evenHBand="0" w:firstRowFirstColumn="0" w:firstRowLastColumn="0" w:lastRowFirstColumn="0" w:lastRowLastColumn="0"/>
         </w:trPr>
         <w:tc>
           <w:tcPr>
-            <w:cnfStyle w:val="001000000000"/>
+            <w:cnfStyle w:val="001000000000" w:firstRow="0" w:lastRow="0" w:firstColumn="1" w:lastColumn="0" w:oddVBand="0" w:evenVBand="0" w:oddHBand="0" w:evenHBand="0" w:firstRowFirstColumn="0" w:firstRowLastColumn="0" w:lastRowFirstColumn="0" w:lastRowLastColumn="0"/>
             <w:tcW w:w="1418" w:type="dxa"/>
             <w:vAlign w:val="bottom"/>
           </w:tcPr>
           <w:p>
             <w:pPr>
-              <w:pStyle w:val="Lijstalinea"/>
-              <w:ind w:left="0"/>
-            </w:pPr>
+              <w:pStyle w:val="ListParagraph"/>
+              <w:ind w:left="0"/>
+            </w:pPr>
+            <w:r>
+              <w:t>12/2</w:t>
+            </w:r>
           </w:p>
         </w:tc>
         <w:tc>
@@ -355,10 +395,13 @@
           </w:tcPr>
           <w:p>
             <w:pPr>
-              <w:pStyle w:val="Lijstalinea"/>
-              <w:ind w:left="0"/>
-              <w:cnfStyle w:val="000000100000"/>
-            </w:pPr>
+              <w:pStyle w:val="ListParagraph"/>
+              <w:ind w:left="0"/>
+              <w:cnfStyle w:val="000000100000" w:firstRow="0" w:lastRow="0" w:firstColumn="0" w:lastColumn="0" w:oddVBand="0" w:evenVBand="0" w:oddHBand="1" w:evenHBand="0" w:firstRowFirstColumn="0" w:firstRowLastColumn="0" w:lastRowFirstColumn="0" w:lastRowLastColumn="0"/>
+            </w:pPr>
+            <w:r>
+              <w:t>8u</w:t>
+            </w:r>
           </w:p>
         </w:tc>
         <w:tc>
@@ -368,10 +411,13 @@
           </w:tcPr>
           <w:p>
             <w:pPr>
-              <w:pStyle w:val="Lijstalinea"/>
-              <w:ind w:left="0"/>
-              <w:cnfStyle w:val="000000100000"/>
-            </w:pPr>
+              <w:pStyle w:val="ListParagraph"/>
+              <w:ind w:left="0"/>
+              <w:cnfStyle w:val="000000100000" w:firstRow="0" w:lastRow="0" w:firstColumn="0" w:lastColumn="0" w:oddVBand="0" w:evenVBand="0" w:oddHBand="1" w:evenHBand="0" w:firstRowFirstColumn="0" w:firstRowLastColumn="0" w:lastRowFirstColumn="0" w:lastRowLastColumn="0"/>
+            </w:pPr>
+            <w:r>
+              <w:t>Brent en ik</w:t>
+            </w:r>
           </w:p>
         </w:tc>
         <w:tc>
@@ -381,25 +427,31 @@
           </w:tcPr>
           <w:p>
             <w:pPr>
-              <w:pStyle w:val="Lijstalinea"/>
-              <w:ind w:left="0"/>
-              <w:cnfStyle w:val="000000100000"/>
-            </w:pPr>
+              <w:pStyle w:val="ListParagraph"/>
+              <w:ind w:left="0"/>
+              <w:cnfStyle w:val="000000100000" w:firstRow="0" w:lastRow="0" w:firstColumn="0" w:lastColumn="0" w:oddVBand="0" w:evenVBand="0" w:oddHBand="1" w:evenHBand="0" w:firstRowFirstColumn="0" w:firstRowLastColumn="0" w:lastRowFirstColumn="0" w:lastRowLastColumn="0"/>
+            </w:pPr>
+            <w:r>
+              <w:t>Nvidia Jetson bordjes opzetten en DetectNet er op proberen te draaien. Alle verschillende getrainde modellen er op loslaten en kijken welke het efficientste is.</w:t>
+            </w:r>
           </w:p>
         </w:tc>
       </w:tr>
       <w:tr>
         <w:tc>
           <w:tcPr>
-            <w:cnfStyle w:val="001000000000"/>
+            <w:cnfStyle w:val="001000000000" w:firstRow="0" w:lastRow="0" w:firstColumn="1" w:lastColumn="0" w:oddVBand="0" w:evenVBand="0" w:oddHBand="0" w:evenHBand="0" w:firstRowFirstColumn="0" w:firstRowLastColumn="0" w:lastRowFirstColumn="0" w:lastRowLastColumn="0"/>
             <w:tcW w:w="1418" w:type="dxa"/>
             <w:vAlign w:val="bottom"/>
           </w:tcPr>
           <w:p>
             <w:pPr>
-              <w:pStyle w:val="Lijstalinea"/>
-              <w:ind w:left="0"/>
-            </w:pPr>
+              <w:pStyle w:val="ListParagraph"/>
+              <w:ind w:left="0"/>
+            </w:pPr>
+            <w:r>
+              <w:t>15/2</w:t>
+            </w:r>
           </w:p>
         </w:tc>
         <w:tc>
@@ -409,10 +461,13 @@
           </w:tcPr>
           <w:p>
             <w:pPr>
-              <w:pStyle w:val="Lijstalinea"/>
-              <w:ind w:left="0"/>
-              <w:cnfStyle w:val="000000000000"/>
-            </w:pPr>
+              <w:pStyle w:val="ListParagraph"/>
+              <w:ind w:left="0"/>
+              <w:cnfStyle w:val="000000000000" w:firstRow="0" w:lastRow="0" w:firstColumn="0" w:lastColumn="0" w:oddVBand="0" w:evenVBand="0" w:oddHBand="0" w:evenHBand="0" w:firstRowFirstColumn="0" w:firstRowLastColumn="0" w:lastRowFirstColumn="0" w:lastRowLastColumn="0"/>
+            </w:pPr>
+            <w:r>
+              <w:t xml:space="preserve">8u </w:t>
+            </w:r>
           </w:p>
         </w:tc>
         <w:tc>
@@ -422,10 +477,13 @@
           </w:tcPr>
           <w:p>
             <w:pPr>
-              <w:pStyle w:val="Lijstalinea"/>
-              <w:ind w:left="0"/>
-              <w:cnfStyle w:val="000000000000"/>
-            </w:pPr>
+              <w:pStyle w:val="ListParagraph"/>
+              <w:ind w:left="0"/>
+              <w:cnfStyle w:val="000000000000" w:firstRow="0" w:lastRow="0" w:firstColumn="0" w:lastColumn="0" w:oddVBand="0" w:evenVBand="0" w:oddHBand="0" w:evenHBand="0" w:firstRowFirstColumn="0" w:firstRowLastColumn="0" w:lastRowFirstColumn="0" w:lastRowLastColumn="0"/>
+            </w:pPr>
+            <w:r>
+              <w:t>Ik</w:t>
+            </w:r>
           </w:p>
         </w:tc>
         <w:tc>
@@ -435,28 +493,34 @@
           </w:tcPr>
           <w:p>
             <w:pPr>
-              <w:pStyle w:val="Lijstalinea"/>
-              <w:ind w:left="0"/>
-              <w:cnfStyle w:val="000000000000"/>
-            </w:pPr>
+              <w:pStyle w:val="ListParagraph"/>
+              <w:ind w:left="0"/>
+              <w:cnfStyle w:val="000000000000" w:firstRow="0" w:lastRow="0" w:firstColumn="0" w:lastColumn="0" w:oddVBand="0" w:evenVBand="0" w:oddHBand="0" w:evenHBand="0" w:firstRowFirstColumn="0" w:firstRowLastColumn="0" w:lastRowFirstColumn="0" w:lastRowLastColumn="0"/>
+            </w:pPr>
+            <w:r>
+              <w:t>Verschillende images op de Jetson proberen zetten, dependencies proberen op punt te stellen. TensorFlow modellen omzetten naar TensorRT modellen. Efficientie van detectie proberen te verbeteren.</w:t>
+            </w:r>
           </w:p>
         </w:tc>
       </w:tr>
       <w:tr>
         <w:trPr>
-          <w:cnfStyle w:val="000000100000"/>
+          <w:cnfStyle w:val="000000100000" w:firstRow="0" w:lastRow="0" w:firstColumn="0" w:lastColumn="0" w:oddVBand="0" w:evenVBand="0" w:oddHBand="1" w:evenHBand="0" w:firstRowFirstColumn="0" w:firstRowLastColumn="0" w:lastRowFirstColumn="0" w:lastRowLastColumn="0"/>
         </w:trPr>
         <w:tc>
           <w:tcPr>
-            <w:cnfStyle w:val="001000000000"/>
+            <w:cnfStyle w:val="001000000000" w:firstRow="0" w:lastRow="0" w:firstColumn="1" w:lastColumn="0" w:oddVBand="0" w:evenVBand="0" w:oddHBand="0" w:evenHBand="0" w:firstRowFirstColumn="0" w:firstRowLastColumn="0" w:lastRowFirstColumn="0" w:lastRowLastColumn="0"/>
             <w:tcW w:w="1418" w:type="dxa"/>
             <w:vAlign w:val="bottom"/>
           </w:tcPr>
           <w:p>
             <w:pPr>
-              <w:pStyle w:val="Lijstalinea"/>
-              <w:ind w:left="0"/>
-            </w:pPr>
+              <w:pStyle w:val="ListParagraph"/>
+              <w:ind w:left="0"/>
+            </w:pPr>
+            <w:r>
+              <w:t>16/2</w:t>
+            </w:r>
           </w:p>
         </w:tc>
         <w:tc>
@@ -466,10 +530,13 @@
           </w:tcPr>
           <w:p>
             <w:pPr>
-              <w:pStyle w:val="Lijstalinea"/>
-              <w:ind w:left="0"/>
-              <w:cnfStyle w:val="000000100000"/>
-            </w:pPr>
+              <w:pStyle w:val="ListParagraph"/>
+              <w:ind w:left="0"/>
+              <w:cnfStyle w:val="000000100000" w:firstRow="0" w:lastRow="0" w:firstColumn="0" w:lastColumn="0" w:oddVBand="0" w:evenVBand="0" w:oddHBand="1" w:evenHBand="0" w:firstRowFirstColumn="0" w:firstRowLastColumn="0" w:lastRowFirstColumn="0" w:lastRowLastColumn="0"/>
+            </w:pPr>
+            <w:r>
+              <w:t>8u</w:t>
+            </w:r>
           </w:p>
         </w:tc>
         <w:tc>
@@ -479,10 +546,13 @@
           </w:tcPr>
           <w:p>
             <w:pPr>
-              <w:pStyle w:val="Lijstalinea"/>
-              <w:ind w:left="0"/>
-              <w:cnfStyle w:val="000000100000"/>
-            </w:pPr>
+              <w:pStyle w:val="ListParagraph"/>
+              <w:ind w:left="0"/>
+              <w:cnfStyle w:val="000000100000" w:firstRow="0" w:lastRow="0" w:firstColumn="0" w:lastColumn="0" w:oddVBand="0" w:evenVBand="0" w:oddHBand="1" w:evenHBand="0" w:firstRowFirstColumn="0" w:firstRowLastColumn="0" w:lastRowFirstColumn="0" w:lastRowLastColumn="0"/>
+            </w:pPr>
+            <w:r>
+              <w:t>Heel de groep</w:t>
+            </w:r>
           </w:p>
         </w:tc>
         <w:tc>
@@ -492,10 +562,283 @@
           </w:tcPr>
           <w:p>
             <w:pPr>
-              <w:pStyle w:val="Lijstalinea"/>
-              <w:ind w:left="0"/>
-              <w:cnfStyle w:val="000000100000"/>
-            </w:pPr>
+              <w:pStyle w:val="ListParagraph"/>
+              <w:ind w:left="0"/>
+              <w:cnfStyle w:val="000000100000" w:firstRow="0" w:lastRow="0" w:firstColumn="0" w:lastColumn="0" w:oddVBand="0" w:evenVBand="0" w:oddHBand="1" w:evenHBand="0" w:firstRowFirstColumn="0" w:firstRowLastColumn="0" w:lastRowFirstColumn="0" w:lastRowLastColumn="0"/>
+            </w:pPr>
+            <w:r>
+              <w:t>Naar campus gegaan om test video’s op te nemen en de gevonden modellen op de Xavier uit te testen</w:t>
+            </w:r>
+          </w:p>
+        </w:tc>
+      </w:tr>
+      <w:tr>
+        <w:tc>
+          <w:tcPr>
+            <w:cnfStyle w:val="001000000000" w:firstRow="0" w:lastRow="0" w:firstColumn="1" w:lastColumn="0" w:oddVBand="0" w:evenVBand="0" w:oddHBand="0" w:evenHBand="0" w:firstRowFirstColumn="0" w:firstRowLastColumn="0" w:lastRowFirstColumn="0" w:lastRowLastColumn="0"/>
+            <w:tcW w:w="1418" w:type="dxa"/>
+            <w:vAlign w:val="bottom"/>
+          </w:tcPr>
+          <w:p>
+            <w:pPr>
+              <w:pStyle w:val="ListParagraph"/>
+              <w:ind w:left="0"/>
+            </w:pPr>
+            <w:r>
+              <w:t>17/2</w:t>
+            </w:r>
+          </w:p>
+        </w:tc>
+        <w:tc>
+          <w:tcPr>
+            <w:tcW w:w="992" w:type="dxa"/>
+            <w:vAlign w:val="bottom"/>
+          </w:tcPr>
+          <w:p>
+            <w:pPr>
+              <w:pStyle w:val="ListParagraph"/>
+              <w:ind w:left="0"/>
+              <w:cnfStyle w:val="000000000000" w:firstRow="0" w:lastRow="0" w:firstColumn="0" w:lastColumn="0" w:oddVBand="0" w:evenVBand="0" w:oddHBand="0" w:evenHBand="0" w:firstRowFirstColumn="0" w:firstRowLastColumn="0" w:lastRowFirstColumn="0" w:lastRowLastColumn="0"/>
+            </w:pPr>
+            <w:r>
+              <w:t>8u</w:t>
+            </w:r>
+          </w:p>
+        </w:tc>
+        <w:tc>
+          <w:tcPr>
+            <w:tcW w:w="1701" w:type="dxa"/>
+            <w:vAlign w:val="bottom"/>
+          </w:tcPr>
+          <w:p>
+            <w:pPr>
+              <w:pStyle w:val="ListParagraph"/>
+              <w:ind w:left="0"/>
+              <w:cnfStyle w:val="000000000000" w:firstRow="0" w:lastRow="0" w:firstColumn="0" w:lastColumn="0" w:oddVBand="0" w:evenVBand="0" w:oddHBand="0" w:evenHBand="0" w:firstRowFirstColumn="0" w:firstRowLastColumn="0" w:lastRowFirstColumn="0" w:lastRowLastColumn="0"/>
+            </w:pPr>
+            <w:r>
+              <w:t>Ik, namiddag met Brent en Jef</w:t>
+            </w:r>
+          </w:p>
+        </w:tc>
+        <w:tc>
+          <w:tcPr>
+            <w:tcW w:w="5103" w:type="dxa"/>
+            <w:vAlign w:val="bottom"/>
+          </w:tcPr>
+          <w:p>
+            <w:pPr>
+              <w:pStyle w:val="ListParagraph"/>
+              <w:ind w:left="0"/>
+              <w:cnfStyle w:val="000000000000" w:firstRow="0" w:lastRow="0" w:firstColumn="0" w:lastColumn="0" w:oddVBand="0" w:evenVBand="0" w:oddHBand="0" w:evenHBand="0" w:firstRowFirstColumn="0" w:firstRowLastColumn="0" w:lastRowFirstColumn="0" w:lastRowLastColumn="0"/>
+            </w:pPr>
+            <w:r>
+              <w:t>Nogmaals proberen dependencies &amp; libraries op de Nvidia Jetson proberen te regelen. Detectie van de dispenser proberen met logo’s, QR codes en tekst.</w:t>
+            </w:r>
+          </w:p>
+        </w:tc>
+      </w:tr>
+      <w:tr>
+        <w:trPr>
+          <w:cnfStyle w:val="000000100000" w:firstRow="0" w:lastRow="0" w:firstColumn="0" w:lastColumn="0" w:oddVBand="0" w:evenVBand="0" w:oddHBand="1" w:evenHBand="0" w:firstRowFirstColumn="0" w:firstRowLastColumn="0" w:lastRowFirstColumn="0" w:lastRowLastColumn="0"/>
+        </w:trPr>
+        <w:tc>
+          <w:tcPr>
+            <w:cnfStyle w:val="001000000000" w:firstRow="0" w:lastRow="0" w:firstColumn="1" w:lastColumn="0" w:oddVBand="0" w:evenVBand="0" w:oddHBand="0" w:evenHBand="0" w:firstRowFirstColumn="0" w:firstRowLastColumn="0" w:lastRowFirstColumn="0" w:lastRowLastColumn="0"/>
+            <w:tcW w:w="1418" w:type="dxa"/>
+            <w:vAlign w:val="bottom"/>
+          </w:tcPr>
+          <w:p>
+            <w:pPr>
+              <w:pStyle w:val="ListParagraph"/>
+              <w:ind w:left="0"/>
+            </w:pPr>
+            <w:r>
+              <w:t>18/2</w:t>
+            </w:r>
+          </w:p>
+        </w:tc>
+        <w:tc>
+          <w:tcPr>
+            <w:tcW w:w="992" w:type="dxa"/>
+            <w:vAlign w:val="bottom"/>
+          </w:tcPr>
+          <w:p>
+            <w:pPr>
+              <w:pStyle w:val="ListParagraph"/>
+              <w:ind w:left="0"/>
+              <w:cnfStyle w:val="000000100000" w:firstRow="0" w:lastRow="0" w:firstColumn="0" w:lastColumn="0" w:oddVBand="0" w:evenVBand="0" w:oddHBand="1" w:evenHBand="0" w:firstRowFirstColumn="0" w:firstRowLastColumn="0" w:lastRowFirstColumn="0" w:lastRowLastColumn="0"/>
+            </w:pPr>
+            <w:r>
+              <w:t>8u</w:t>
+            </w:r>
+          </w:p>
+        </w:tc>
+        <w:tc>
+          <w:tcPr>
+            <w:tcW w:w="1701" w:type="dxa"/>
+            <w:vAlign w:val="bottom"/>
+          </w:tcPr>
+          <w:p>
+            <w:pPr>
+              <w:pStyle w:val="ListParagraph"/>
+              <w:ind w:left="0"/>
+              <w:cnfStyle w:val="000000100000" w:firstRow="0" w:lastRow="0" w:firstColumn="0" w:lastColumn="0" w:oddVBand="0" w:evenVBand="0" w:oddHBand="1" w:evenHBand="0" w:firstRowFirstColumn="0" w:firstRowLastColumn="0" w:lastRowFirstColumn="0" w:lastRowLastColumn="0"/>
+            </w:pPr>
+            <w:r>
+              <w:t>Heel de groep</w:t>
+            </w:r>
+          </w:p>
+        </w:tc>
+        <w:tc>
+          <w:tcPr>
+            <w:tcW w:w="5103" w:type="dxa"/>
+            <w:vAlign w:val="bottom"/>
+          </w:tcPr>
+          <w:p>
+            <w:pPr>
+              <w:pStyle w:val="ListParagraph"/>
+              <w:ind w:left="0"/>
+              <w:cnfStyle w:val="000000100000" w:firstRow="0" w:lastRow="0" w:firstColumn="0" w:lastColumn="0" w:oddVBand="0" w:evenVBand="0" w:oddHBand="1" w:evenHBand="0" w:firstRowFirstColumn="0" w:firstRowLastColumn="0" w:lastRowFirstColumn="0" w:lastRowLastColumn="0"/>
+            </w:pPr>
+            <w:r>
+              <w:t xml:space="preserve">Meeting met de klant, Jetson aan de praat krijgen. </w:t>
+            </w:r>
+          </w:p>
+        </w:tc>
+      </w:tr>
+      <w:tr>
+        <w:tc>
+          <w:tcPr>
+            <w:cnfStyle w:val="001000000000" w:firstRow="0" w:lastRow="0" w:firstColumn="1" w:lastColumn="0" w:oddVBand="0" w:evenVBand="0" w:oddHBand="0" w:evenHBand="0" w:firstRowFirstColumn="0" w:firstRowLastColumn="0" w:lastRowFirstColumn="0" w:lastRowLastColumn="0"/>
+            <w:tcW w:w="1418" w:type="dxa"/>
+            <w:vAlign w:val="bottom"/>
+          </w:tcPr>
+          <w:p>
+            <w:pPr>
+              <w:pStyle w:val="ListParagraph"/>
+              <w:ind w:left="0"/>
+            </w:pPr>
+            <w:r>
+              <w:t>19/2</w:t>
+            </w:r>
+          </w:p>
+        </w:tc>
+        <w:tc>
+          <w:tcPr>
+            <w:tcW w:w="992" w:type="dxa"/>
+            <w:vAlign w:val="bottom"/>
+          </w:tcPr>
+          <w:p>
+            <w:pPr>
+              <w:pStyle w:val="ListParagraph"/>
+              <w:ind w:left="0"/>
+              <w:cnfStyle w:val="000000000000" w:firstRow="0" w:lastRow="0" w:firstColumn="0" w:lastColumn="0" w:oddVBand="0" w:evenVBand="0" w:oddHBand="0" w:evenHBand="0" w:firstRowFirstColumn="0" w:firstRowLastColumn="0" w:lastRowFirstColumn="0" w:lastRowLastColumn="0"/>
+            </w:pPr>
+            <w:r>
+              <w:t>8u</w:t>
+            </w:r>
+          </w:p>
+        </w:tc>
+        <w:tc>
+          <w:tcPr>
+            <w:tcW w:w="1701" w:type="dxa"/>
+            <w:vAlign w:val="bottom"/>
+          </w:tcPr>
+          <w:p>
+            <w:pPr>
+              <w:pStyle w:val="ListParagraph"/>
+              <w:ind w:left="0"/>
+              <w:cnfStyle w:val="000000000000" w:firstRow="0" w:lastRow="0" w:firstColumn="0" w:lastColumn="0" w:oddVBand="0" w:evenVBand="0" w:oddHBand="0" w:evenHBand="0" w:firstRowFirstColumn="0" w:firstRowLastColumn="0" w:lastRowFirstColumn="0" w:lastRowLastColumn="0"/>
+            </w:pPr>
+            <w:r>
+              <w:t>Heel de groep</w:t>
+            </w:r>
+          </w:p>
+        </w:tc>
+        <w:tc>
+          <w:tcPr>
+            <w:tcW w:w="5103" w:type="dxa"/>
+            <w:vAlign w:val="bottom"/>
+          </w:tcPr>
+          <w:p>
+            <w:pPr>
+              <w:pStyle w:val="ListParagraph"/>
+              <w:ind w:left="0"/>
+              <w:cnfStyle w:val="000000000000" w:firstRow="0" w:lastRow="0" w:firstColumn="0" w:lastColumn="0" w:oddVBand="0" w:evenVBand="0" w:oddHBand="0" w:evenHBand="0" w:firstRowFirstColumn="0" w:firstRowLastColumn="0" w:lastRowFirstColumn="0" w:lastRowLastColumn="0"/>
+            </w:pPr>
+            <w:r>
+              <w:t>Beslissing over hoe de dispenser herkent gaat worden. Interactie bepalen met de dispenser. Overstap van Nvidia Jetson naar een server. Meeting met R. Swennen. Aanpassen administratie (user stories, kanban, …)</w:t>
+            </w:r>
+          </w:p>
+        </w:tc>
+      </w:tr>
+      <w:tr>
+        <w:trPr>
+          <w:cnfStyle w:val="000000100000" w:firstRow="0" w:lastRow="0" w:firstColumn="0" w:lastColumn="0" w:oddVBand="0" w:evenVBand="0" w:oddHBand="1" w:evenHBand="0" w:firstRowFirstColumn="0" w:firstRowLastColumn="0" w:lastRowFirstColumn="0" w:lastRowLastColumn="0"/>
+        </w:trPr>
+        <w:tc>
+          <w:tcPr>
+            <w:cnfStyle w:val="001000000000" w:firstRow="0" w:lastRow="0" w:firstColumn="1" w:lastColumn="0" w:oddVBand="0" w:evenVBand="0" w:oddHBand="0" w:evenHBand="0" w:firstRowFirstColumn="0" w:firstRowLastColumn="0" w:lastRowFirstColumn="0" w:lastRowLastColumn="0"/>
+            <w:tcW w:w="1418" w:type="dxa"/>
+            <w:vAlign w:val="bottom"/>
+          </w:tcPr>
+          <w:p>
+            <w:pPr>
+              <w:pStyle w:val="ListParagraph"/>
+              <w:ind w:left="0"/>
+            </w:pPr>
+            <w:r>
+              <w:t>22/2</w:t>
+            </w:r>
+          </w:p>
+        </w:tc>
+        <w:tc>
+          <w:tcPr>
+            <w:tcW w:w="992" w:type="dxa"/>
+            <w:vAlign w:val="bottom"/>
+          </w:tcPr>
+          <w:p>
+            <w:pPr>
+              <w:pStyle w:val="ListParagraph"/>
+              <w:ind w:left="0"/>
+              <w:cnfStyle w:val="000000100000" w:firstRow="0" w:lastRow="0" w:firstColumn="0" w:lastColumn="0" w:oddVBand="0" w:evenVBand="0" w:oddHBand="1" w:evenHBand="0" w:firstRowFirstColumn="0" w:firstRowLastColumn="0" w:lastRowFirstColumn="0" w:lastRowLastColumn="0"/>
+            </w:pPr>
+            <w:r>
+              <w:t>8u</w:t>
+            </w:r>
+          </w:p>
+        </w:tc>
+        <w:tc>
+          <w:tcPr>
+            <w:tcW w:w="1701" w:type="dxa"/>
+            <w:vAlign w:val="bottom"/>
+          </w:tcPr>
+          <w:p>
+            <w:pPr>
+              <w:pStyle w:val="ListParagraph"/>
+              <w:ind w:left="0"/>
+              <w:cnfStyle w:val="000000100000" w:firstRow="0" w:lastRow="0" w:firstColumn="0" w:lastColumn="0" w:oddVBand="0" w:evenVBand="0" w:oddHBand="1" w:evenHBand="0" w:firstRowFirstColumn="0" w:firstRowLastColumn="0" w:lastRowFirstColumn="0" w:lastRowLastColumn="0"/>
+            </w:pPr>
+            <w:r>
+              <w:t xml:space="preserve">Heel de groep </w:t>
+            </w:r>
+          </w:p>
+        </w:tc>
+        <w:tc>
+          <w:tcPr>
+            <w:tcW w:w="5103" w:type="dxa"/>
+            <w:vAlign w:val="bottom"/>
+          </w:tcPr>
+          <w:p>
+            <w:pPr>
+              <w:pStyle w:val="ListParagraph"/>
+              <w:ind w:left="0"/>
+              <w:cnfStyle w:val="000000100000" w:firstRow="0" w:lastRow="0" w:firstColumn="0" w:lastColumn="0" w:oddVBand="0" w:evenVBand="0" w:oddHBand="1" w:evenHBand="0" w:firstRowFirstColumn="0" w:firstRowLastColumn="0" w:lastRowFirstColumn="0" w:lastRowLastColumn="0"/>
+            </w:pPr>
+            <w:r>
+              <w:t>Ontwikkelen van detectie programma. Meeting met projectcoach. Meeting met de klant.</w:t>
+            </w:r>
           </w:p>
         </w:tc>
       </w:tr>
@@ -512,7 +855,7 @@
 </file>
 
 <file path=word/styles.xml><?xml version="1.0" encoding="utf-8"?>
-<w:styles xmlns:r="http://schemas.openxmlformats.org/officeDocument/2006/relationships" xmlns:w="http://schemas.openxmlformats.org/wordprocessingml/2006/main">
+<w:styles xmlns:mc="http://schemas.openxmlformats.org/markup-compatibility/2006" xmlns:r="http://schemas.openxmlformats.org/officeDocument/2006/relationships" xmlns:w="http://schemas.openxmlformats.org/wordprocessingml/2006/main" xmlns:w14="http://schemas.microsoft.com/office/word/2010/wordml" xmlns:w15="http://schemas.microsoft.com/office/word/2012/wordml" xmlns:w16cex="http://schemas.microsoft.com/office/word/2018/wordml/cex" xmlns:w16cid="http://schemas.microsoft.com/office/word/2016/wordml/cid" xmlns:w16="http://schemas.microsoft.com/office/word/2018/wordml" xmlns:w16se="http://schemas.microsoft.com/office/word/2015/wordml/symex" mc:Ignorable="w14 w15 w16se w16cid w16 w16cex">
   <w:docDefaults>
     <w:rPrDefault>
       <w:rPr>
@@ -528,146 +871,385 @@
       </w:pPr>
     </w:pPrDefault>
   </w:docDefaults>
-  <w:latentStyles w:defLockedState="0" w:defUIPriority="99" w:defSemiHidden="1" w:defUnhideWhenUsed="1" w:defQFormat="0" w:count="267">
-    <w:lsdException w:name="Normal" w:semiHidden="0" w:uiPriority="0" w:unhideWhenUsed="0" w:qFormat="1"/>
-    <w:lsdException w:name="heading 1" w:semiHidden="0" w:uiPriority="9" w:unhideWhenUsed="0" w:qFormat="1"/>
-    <w:lsdException w:name="heading 2" w:uiPriority="9" w:qFormat="1"/>
-    <w:lsdException w:name="heading 3" w:uiPriority="9" w:qFormat="1"/>
-    <w:lsdException w:name="heading 4" w:uiPriority="9" w:qFormat="1"/>
-    <w:lsdException w:name="heading 5" w:uiPriority="9" w:qFormat="1"/>
-    <w:lsdException w:name="heading 6" w:uiPriority="9" w:qFormat="1"/>
-    <w:lsdException w:name="heading 7" w:uiPriority="9" w:qFormat="1"/>
-    <w:lsdException w:name="heading 8" w:uiPriority="9" w:qFormat="1"/>
-    <w:lsdException w:name="heading 9" w:uiPriority="9" w:qFormat="1"/>
-    <w:lsdException w:name="toc 1" w:uiPriority="39"/>
-    <w:lsdException w:name="toc 2" w:uiPriority="39"/>
-    <w:lsdException w:name="toc 3" w:uiPriority="39"/>
-    <w:lsdException w:name="toc 4" w:uiPriority="39"/>
-    <w:lsdException w:name="toc 5" w:uiPriority="39"/>
-    <w:lsdException w:name="toc 6" w:uiPriority="39"/>
-    <w:lsdException w:name="toc 7" w:uiPriority="39"/>
-    <w:lsdException w:name="toc 8" w:uiPriority="39"/>
-    <w:lsdException w:name="toc 9" w:uiPriority="39"/>
-    <w:lsdException w:name="caption" w:uiPriority="35" w:qFormat="1"/>
-    <w:lsdException w:name="Title" w:semiHidden="0" w:uiPriority="10" w:unhideWhenUsed="0" w:qFormat="1"/>
-    <w:lsdException w:name="Default Paragraph Font" w:uiPriority="1"/>
-    <w:lsdException w:name="Subtitle" w:semiHidden="0" w:uiPriority="11" w:unhideWhenUsed="0" w:qFormat="1"/>
-    <w:lsdException w:name="Strong" w:semiHidden="0" w:uiPriority="22" w:unhideWhenUsed="0" w:qFormat="1"/>
-    <w:lsdException w:name="Emphasis" w:semiHidden="0" w:uiPriority="20" w:unhideWhenUsed="0" w:qFormat="1"/>
-    <w:lsdException w:name="Table Grid" w:semiHidden="0" w:uiPriority="59" w:unhideWhenUsed="0"/>
-    <w:lsdException w:name="Placeholder Text" w:unhideWhenUsed="0"/>
-    <w:lsdException w:name="No Spacing" w:semiHidden="0" w:uiPriority="1" w:unhideWhenUsed="0" w:qFormat="1"/>
-    <w:lsdException w:name="Light Shading" w:semiHidden="0" w:uiPriority="60" w:unhideWhenUsed="0"/>
-    <w:lsdException w:name="Light List" w:semiHidden="0" w:uiPriority="61" w:unhideWhenUsed="0"/>
-    <w:lsdException w:name="Light Grid" w:semiHidden="0" w:uiPriority="62" w:unhideWhenUsed="0"/>
-    <w:lsdException w:name="Medium Shading 1" w:semiHidden="0" w:uiPriority="63" w:unhideWhenUsed="0"/>
-    <w:lsdException w:name="Medium Shading 2" w:semiHidden="0" w:uiPriority="64" w:unhideWhenUsed="0"/>
-    <w:lsdException w:name="Medium List 1" w:semiHidden="0" w:uiPriority="65" w:unhideWhenUsed="0"/>
-    <w:lsdException w:name="Medium List 2" w:semiHidden="0" w:uiPriority="66" w:unhideWhenUsed="0"/>
-    <w:lsdException w:name="Medium Grid 1" w:semiHidden="0" w:uiPriority="67" w:unhideWhenUsed="0"/>
-    <w:lsdException w:name="Medium Grid 2" w:semiHidden="0" w:uiPriority="68" w:unhideWhenUsed="0"/>
-    <w:lsdException w:name="Medium Grid 3" w:semiHidden="0" w:uiPriority="69" w:unhideWhenUsed="0"/>
-    <w:lsdException w:name="Dark List" w:semiHidden="0" w:uiPriority="70" w:unhideWhenUsed="0"/>
-    <w:lsdException w:name="Colorful Shading" w:semiHidden="0" w:uiPriority="71" w:unhideWhenUsed="0"/>
-    <w:lsdException w:name="Colorful List" w:semiHidden="0" w:uiPriority="72" w:unhideWhenUsed="0"/>
-    <w:lsdException w:name="Colorful Grid" w:semiHidden="0" w:uiPriority="73" w:unhideWhenUsed="0"/>
-    <w:lsdException w:name="Light Shading Accent 1" w:semiHidden="0" w:uiPriority="60" w:unhideWhenUsed="0"/>
-    <w:lsdException w:name="Light List Accent 1" w:semiHidden="0" w:uiPriority="61" w:unhideWhenUsed="0"/>
-    <w:lsdException w:name="Light Grid Accent 1" w:semiHidden="0" w:uiPriority="62" w:unhideWhenUsed="0"/>
-    <w:lsdException w:name="Medium Shading 1 Accent 1" w:semiHidden="0" w:uiPriority="63" w:unhideWhenUsed="0"/>
-    <w:lsdException w:name="Medium Shading 2 Accent 1" w:semiHidden="0" w:uiPriority="64" w:unhideWhenUsed="0"/>
-    <w:lsdException w:name="Medium List 1 Accent 1" w:semiHidden="0" w:uiPriority="65" w:unhideWhenUsed="0"/>
-    <w:lsdException w:name="Revision" w:unhideWhenUsed="0"/>
-    <w:lsdException w:name="List Paragraph" w:semiHidden="0" w:uiPriority="34" w:unhideWhenUsed="0" w:qFormat="1"/>
-    <w:lsdException w:name="Quote" w:semiHidden="0" w:uiPriority="29" w:unhideWhenUsed="0" w:qFormat="1"/>
-    <w:lsdException w:name="Intense Quote" w:semiHidden="0" w:uiPriority="30" w:unhideWhenUsed="0" w:qFormat="1"/>
-    <w:lsdException w:name="Medium List 2 Accent 1" w:semiHidden="0" w:uiPriority="66" w:unhideWhenUsed="0"/>
-    <w:lsdException w:name="Medium Grid 1 Accent 1" w:semiHidden="0" w:uiPriority="67" w:unhideWhenUsed="0"/>
-    <w:lsdException w:name="Medium Grid 2 Accent 1" w:semiHidden="0" w:uiPriority="68" w:unhideWhenUsed="0"/>
-    <w:lsdException w:name="Medium Grid 3 Accent 1" w:semiHidden="0" w:uiPriority="69" w:unhideWhenUsed="0"/>
-    <w:lsdException w:name="Dark List Accent 1" w:semiHidden="0" w:uiPriority="70" w:unhideWhenUsed="0"/>
-    <w:lsdException w:name="Colorful Shading Accent 1" w:semiHidden="0" w:uiPriority="71" w:unhideWhenUsed="0"/>
-    <w:lsdException w:name="Colorful List Accent 1" w:semiHidden="0" w:uiPriority="72" w:unhideWhenUsed="0"/>
-    <w:lsdException w:name="Colorful Grid Accent 1" w:semiHidden="0" w:uiPriority="73" w:unhideWhenUsed="0"/>
-    <w:lsdException w:name="Light Shading Accent 2" w:semiHidden="0" w:uiPriority="60" w:unhideWhenUsed="0"/>
-    <w:lsdException w:name="Light List Accent 2" w:semiHidden="0" w:uiPriority="61" w:unhideWhenUsed="0"/>
-    <w:lsdException w:name="Light Grid Accent 2" w:semiHidden="0" w:uiPriority="62" w:unhideWhenUsed="0"/>
-    <w:lsdException w:name="Medium Shading 1 Accent 2" w:semiHidden="0" w:uiPriority="63" w:unhideWhenUsed="0"/>
-    <w:lsdException w:name="Medium Shading 2 Accent 2" w:semiHidden="0" w:uiPriority="64" w:unhideWhenUsed="0"/>
-    <w:lsdException w:name="Medium List 1 Accent 2" w:semiHidden="0" w:uiPriority="65" w:unhideWhenUsed="0"/>
-    <w:lsdException w:name="Medium List 2 Accent 2" w:semiHidden="0" w:uiPriority="66" w:unhideWhenUsed="0"/>
-    <w:lsdException w:name="Medium Grid 1 Accent 2" w:semiHidden="0" w:uiPriority="67" w:unhideWhenUsed="0"/>
-    <w:lsdException w:name="Medium Grid 2 Accent 2" w:semiHidden="0" w:uiPriority="68" w:unhideWhenUsed="0"/>
-    <w:lsdException w:name="Medium Grid 3 Accent 2" w:semiHidden="0" w:uiPriority="69" w:unhideWhenUsed="0"/>
-    <w:lsdException w:name="Dark List Accent 2" w:semiHidden="0" w:uiPriority="70" w:unhideWhenUsed="0"/>
-    <w:lsdException w:name="Colorful Shading Accent 2" w:semiHidden="0" w:uiPriority="71" w:unhideWhenUsed="0"/>
-    <w:lsdException w:name="Colorful List Accent 2" w:semiHidden="0" w:uiPriority="72" w:unhideWhenUsed="0"/>
-    <w:lsdException w:name="Colorful Grid Accent 2" w:semiHidden="0" w:uiPriority="73" w:unhideWhenUsed="0"/>
-    <w:lsdException w:name="Light Shading Accent 3" w:semiHidden="0" w:uiPriority="60" w:unhideWhenUsed="0"/>
-    <w:lsdException w:name="Light List Accent 3" w:semiHidden="0" w:uiPriority="61" w:unhideWhenUsed="0"/>
-    <w:lsdException w:name="Light Grid Accent 3" w:semiHidden="0" w:uiPriority="62" w:unhideWhenUsed="0"/>
-    <w:lsdException w:name="Medium Shading 1 Accent 3" w:semiHidden="0" w:uiPriority="63" w:unhideWhenUsed="0"/>
-    <w:lsdException w:name="Medium Shading 2 Accent 3" w:semiHidden="0" w:uiPriority="64" w:unhideWhenUsed="0"/>
-    <w:lsdException w:name="Medium List 1 Accent 3" w:semiHidden="0" w:uiPriority="65" w:unhideWhenUsed="0"/>
-    <w:lsdException w:name="Medium List 2 Accent 3" w:semiHidden="0" w:uiPriority="66" w:unhideWhenUsed="0"/>
-    <w:lsdException w:name="Medium Grid 1 Accent 3" w:semiHidden="0" w:uiPriority="67" w:unhideWhenUsed="0"/>
-    <w:lsdException w:name="Medium Grid 2 Accent 3" w:semiHidden="0" w:uiPriority="68" w:unhideWhenUsed="0"/>
-    <w:lsdException w:name="Medium Grid 3 Accent 3" w:semiHidden="0" w:uiPriority="69" w:unhideWhenUsed="0"/>
-    <w:lsdException w:name="Dark List Accent 3" w:semiHidden="0" w:uiPriority="70" w:unhideWhenUsed="0"/>
-    <w:lsdException w:name="Colorful Shading Accent 3" w:semiHidden="0" w:uiPriority="71" w:unhideWhenUsed="0"/>
-    <w:lsdException w:name="Colorful List Accent 3" w:semiHidden="0" w:uiPriority="72" w:unhideWhenUsed="0"/>
-    <w:lsdException w:name="Colorful Grid Accent 3" w:semiHidden="0" w:uiPriority="73" w:unhideWhenUsed="0"/>
-    <w:lsdException w:name="Light Shading Accent 4" w:semiHidden="0" w:uiPriority="60" w:unhideWhenUsed="0"/>
-    <w:lsdException w:name="Light List Accent 4" w:semiHidden="0" w:uiPriority="61" w:unhideWhenUsed="0"/>
-    <w:lsdException w:name="Light Grid Accent 4" w:semiHidden="0" w:uiPriority="62" w:unhideWhenUsed="0"/>
-    <w:lsdException w:name="Medium Shading 1 Accent 4" w:semiHidden="0" w:uiPriority="63" w:unhideWhenUsed="0"/>
-    <w:lsdException w:name="Medium Shading 2 Accent 4" w:semiHidden="0" w:uiPriority="64" w:unhideWhenUsed="0"/>
-    <w:lsdException w:name="Medium List 1 Accent 4" w:semiHidden="0" w:uiPriority="65" w:unhideWhenUsed="0"/>
-    <w:lsdException w:name="Medium List 2 Accent 4" w:semiHidden="0" w:uiPriority="66" w:unhideWhenUsed="0"/>
-    <w:lsdException w:name="Medium Grid 1 Accent 4" w:semiHidden="0" w:uiPriority="67" w:unhideWhenUsed="0"/>
-    <w:lsdException w:name="Medium Grid 2 Accent 4" w:semiHidden="0" w:uiPriority="68" w:unhideWhenUsed="0"/>
-    <w:lsdException w:name="Medium Grid 3 Accent 4" w:semiHidden="0" w:uiPriority="69" w:unhideWhenUsed="0"/>
-    <w:lsdException w:name="Dark List Accent 4" w:semiHidden="0" w:uiPriority="70" w:unhideWhenUsed="0"/>
-    <w:lsdException w:name="Colorful Shading Accent 4" w:semiHidden="0" w:uiPriority="71" w:unhideWhenUsed="0"/>
-    <w:lsdException w:name="Colorful List Accent 4" w:semiHidden="0" w:uiPriority="72" w:unhideWhenUsed="0"/>
-    <w:lsdException w:name="Colorful Grid Accent 4" w:semiHidden="0" w:uiPriority="73" w:unhideWhenUsed="0"/>
-    <w:lsdException w:name="Light Shading Accent 5" w:semiHidden="0" w:uiPriority="60" w:unhideWhenUsed="0"/>
-    <w:lsdException w:name="Light List Accent 5" w:semiHidden="0" w:uiPriority="61" w:unhideWhenUsed="0"/>
-    <w:lsdException w:name="Light Grid Accent 5" w:semiHidden="0" w:uiPriority="62" w:unhideWhenUsed="0"/>
-    <w:lsdException w:name="Medium Shading 1 Accent 5" w:semiHidden="0" w:uiPriority="63" w:unhideWhenUsed="0"/>
-    <w:lsdException w:name="Medium Shading 2 Accent 5" w:semiHidden="0" w:uiPriority="64" w:unhideWhenUsed="0"/>
-    <w:lsdException w:name="Medium List 1 Accent 5" w:semiHidden="0" w:uiPriority="65" w:unhideWhenUsed="0"/>
-    <w:lsdException w:name="Medium List 2 Accent 5" w:semiHidden="0" w:uiPriority="66" w:unhideWhenUsed="0"/>
-    <w:lsdException w:name="Medium Grid 1 Accent 5" w:semiHidden="0" w:uiPriority="67" w:unhideWhenUsed="0"/>
-    <w:lsdException w:name="Medium Grid 2 Accent 5" w:semiHidden="0" w:uiPriority="68" w:unhideWhenUsed="0"/>
-    <w:lsdException w:name="Medium Grid 3 Accent 5" w:semiHidden="0" w:uiPriority="69" w:unhideWhenUsed="0"/>
-    <w:lsdException w:name="Dark List Accent 5" w:semiHidden="0" w:uiPriority="70" w:unhideWhenUsed="0"/>
-    <w:lsdException w:name="Colorful Shading Accent 5" w:semiHidden="0" w:uiPriority="71" w:unhideWhenUsed="0"/>
-    <w:lsdException w:name="Colorful List Accent 5" w:semiHidden="0" w:uiPriority="72" w:unhideWhenUsed="0"/>
-    <w:lsdException w:name="Colorful Grid Accent 5" w:semiHidden="0" w:uiPriority="73" w:unhideWhenUsed="0"/>
-    <w:lsdException w:name="Light Shading Accent 6" w:semiHidden="0" w:uiPriority="60" w:unhideWhenUsed="0"/>
-    <w:lsdException w:name="Light List Accent 6" w:semiHidden="0" w:uiPriority="61" w:unhideWhenUsed="0"/>
-    <w:lsdException w:name="Light Grid Accent 6" w:semiHidden="0" w:uiPriority="62" w:unhideWhenUsed="0"/>
-    <w:lsdException w:name="Medium Shading 1 Accent 6" w:semiHidden="0" w:uiPriority="63" w:unhideWhenUsed="0"/>
-    <w:lsdException w:name="Medium Shading 2 Accent 6" w:semiHidden="0" w:uiPriority="64" w:unhideWhenUsed="0"/>
-    <w:lsdException w:name="Medium List 1 Accent 6" w:semiHidden="0" w:uiPriority="65" w:unhideWhenUsed="0"/>
-    <w:lsdException w:name="Medium List 2 Accent 6" w:semiHidden="0" w:uiPriority="66" w:unhideWhenUsed="0"/>
-    <w:lsdException w:name="Medium Grid 1 Accent 6" w:semiHidden="0" w:uiPriority="67" w:unhideWhenUsed="0"/>
-    <w:lsdException w:name="Medium Grid 2 Accent 6" w:semiHidden="0" w:uiPriority="68" w:unhideWhenUsed="0"/>
-    <w:lsdException w:name="Medium Grid 3 Accent 6" w:semiHidden="0" w:uiPriority="69" w:unhideWhenUsed="0"/>
-    <w:lsdException w:name="Dark List Accent 6" w:semiHidden="0" w:uiPriority="70" w:unhideWhenUsed="0"/>
-    <w:lsdException w:name="Colorful Shading Accent 6" w:semiHidden="0" w:uiPriority="71" w:unhideWhenUsed="0"/>
-    <w:lsdException w:name="Colorful List Accent 6" w:semiHidden="0" w:uiPriority="72" w:unhideWhenUsed="0"/>
-    <w:lsdException w:name="Colorful Grid Accent 6" w:semiHidden="0" w:uiPriority="73" w:unhideWhenUsed="0"/>
-    <w:lsdException w:name="Subtle Emphasis" w:semiHidden="0" w:uiPriority="19" w:unhideWhenUsed="0" w:qFormat="1"/>
-    <w:lsdException w:name="Intense Emphasis" w:semiHidden="0" w:uiPriority="21" w:unhideWhenUsed="0" w:qFormat="1"/>
-    <w:lsdException w:name="Subtle Reference" w:semiHidden="0" w:uiPriority="31" w:unhideWhenUsed="0" w:qFormat="1"/>
-    <w:lsdException w:name="Intense Reference" w:semiHidden="0" w:uiPriority="32" w:unhideWhenUsed="0" w:qFormat="1"/>
-    <w:lsdException w:name="Book Title" w:semiHidden="0" w:uiPriority="33" w:unhideWhenUsed="0" w:qFormat="1"/>
-    <w:lsdException w:name="Bibliography" w:uiPriority="37"/>
-    <w:lsdException w:name="TOC Heading" w:uiPriority="39" w:qFormat="1"/>
+  <w:latentStyles w:defLockedState="0" w:defUIPriority="99" w:defSemiHidden="0" w:defUnhideWhenUsed="0" w:defQFormat="0" w:count="376">
+    <w:lsdException w:name="Normal" w:uiPriority="0" w:qFormat="1"/>
+    <w:lsdException w:name="heading 1" w:uiPriority="9" w:qFormat="1"/>
+    <w:lsdException w:name="heading 2" w:semiHidden="1" w:uiPriority="9" w:unhideWhenUsed="1" w:qFormat="1"/>
+    <w:lsdException w:name="heading 3" w:semiHidden="1" w:uiPriority="9" w:unhideWhenUsed="1" w:qFormat="1"/>
+    <w:lsdException w:name="heading 4" w:semiHidden="1" w:uiPriority="9" w:unhideWhenUsed="1" w:qFormat="1"/>
+    <w:lsdException w:name="heading 5" w:semiHidden="1" w:uiPriority="9" w:unhideWhenUsed="1" w:qFormat="1"/>
+    <w:lsdException w:name="heading 6" w:semiHidden="1" w:uiPriority="9" w:unhideWhenUsed="1" w:qFormat="1"/>
+    <w:lsdException w:name="heading 7" w:semiHidden="1" w:uiPriority="9" w:unhideWhenUsed="1" w:qFormat="1"/>
+    <w:lsdException w:name="heading 8" w:semiHidden="1" w:uiPriority="9" w:unhideWhenUsed="1" w:qFormat="1"/>
+    <w:lsdException w:name="heading 9" w:semiHidden="1" w:uiPriority="9" w:unhideWhenUsed="1" w:qFormat="1"/>
+    <w:lsdException w:name="index 1" w:semiHidden="1" w:unhideWhenUsed="1"/>
+    <w:lsdException w:name="index 2" w:semiHidden="1" w:unhideWhenUsed="1"/>
+    <w:lsdException w:name="index 3" w:semiHidden="1" w:unhideWhenUsed="1"/>
+    <w:lsdException w:name="index 4" w:semiHidden="1" w:unhideWhenUsed="1"/>
+    <w:lsdException w:name="index 5" w:semiHidden="1" w:unhideWhenUsed="1"/>
+    <w:lsdException w:name="index 6" w:semiHidden="1" w:unhideWhenUsed="1"/>
+    <w:lsdException w:name="index 7" w:semiHidden="1" w:unhideWhenUsed="1"/>
+    <w:lsdException w:name="index 8" w:semiHidden="1" w:unhideWhenUsed="1"/>
+    <w:lsdException w:name="index 9" w:semiHidden="1" w:unhideWhenUsed="1"/>
+    <w:lsdException w:name="toc 1" w:semiHidden="1" w:uiPriority="39" w:unhideWhenUsed="1"/>
+    <w:lsdException w:name="toc 2" w:semiHidden="1" w:uiPriority="39" w:unhideWhenUsed="1"/>
+    <w:lsdException w:name="toc 3" w:semiHidden="1" w:uiPriority="39" w:unhideWhenUsed="1"/>
+    <w:lsdException w:name="toc 4" w:semiHidden="1" w:uiPriority="39" w:unhideWhenUsed="1"/>
+    <w:lsdException w:name="toc 5" w:semiHidden="1" w:uiPriority="39" w:unhideWhenUsed="1"/>
+    <w:lsdException w:name="toc 6" w:semiHidden="1" w:uiPriority="39" w:unhideWhenUsed="1"/>
+    <w:lsdException w:name="toc 7" w:semiHidden="1" w:uiPriority="39" w:unhideWhenUsed="1"/>
+    <w:lsdException w:name="toc 8" w:semiHidden="1" w:uiPriority="39" w:unhideWhenUsed="1"/>
+    <w:lsdException w:name="toc 9" w:semiHidden="1" w:uiPriority="39" w:unhideWhenUsed="1"/>
+    <w:lsdException w:name="Normal Indent" w:semiHidden="1" w:unhideWhenUsed="1"/>
+    <w:lsdException w:name="footnote text" w:semiHidden="1" w:unhideWhenUsed="1"/>
+    <w:lsdException w:name="annotation text" w:semiHidden="1" w:unhideWhenUsed="1"/>
+    <w:lsdException w:name="header" w:semiHidden="1" w:unhideWhenUsed="1"/>
+    <w:lsdException w:name="footer" w:semiHidden="1" w:unhideWhenUsed="1"/>
+    <w:lsdException w:name="index heading" w:semiHidden="1" w:unhideWhenUsed="1"/>
+    <w:lsdException w:name="caption" w:semiHidden="1" w:uiPriority="35" w:unhideWhenUsed="1" w:qFormat="1"/>
+    <w:lsdException w:name="table of figures" w:semiHidden="1" w:unhideWhenUsed="1"/>
+    <w:lsdException w:name="envelope address" w:semiHidden="1" w:unhideWhenUsed="1"/>
+    <w:lsdException w:name="envelope return" w:semiHidden="1" w:unhideWhenUsed="1"/>
+    <w:lsdException w:name="footnote reference" w:semiHidden="1" w:unhideWhenUsed="1"/>
+    <w:lsdException w:name="annotation reference" w:semiHidden="1" w:unhideWhenUsed="1"/>
+    <w:lsdException w:name="line number" w:semiHidden="1" w:unhideWhenUsed="1"/>
+    <w:lsdException w:name="page number" w:semiHidden="1" w:unhideWhenUsed="1"/>
+    <w:lsdException w:name="endnote reference" w:semiHidden="1" w:unhideWhenUsed="1"/>
+    <w:lsdException w:name="endnote text" w:semiHidden="1" w:unhideWhenUsed="1"/>
+    <w:lsdException w:name="table of authorities" w:semiHidden="1" w:unhideWhenUsed="1"/>
+    <w:lsdException w:name="macro" w:semiHidden="1" w:unhideWhenUsed="1"/>
+    <w:lsdException w:name="toa heading" w:semiHidden="1" w:unhideWhenUsed="1"/>
+    <w:lsdException w:name="List" w:semiHidden="1" w:unhideWhenUsed="1"/>
+    <w:lsdException w:name="List Bullet" w:semiHidden="1" w:unhideWhenUsed="1"/>
+    <w:lsdException w:name="List Number" w:semiHidden="1" w:unhideWhenUsed="1"/>
+    <w:lsdException w:name="List 2" w:semiHidden="1" w:unhideWhenUsed="1"/>
+    <w:lsdException w:name="List 3" w:semiHidden="1" w:unhideWhenUsed="1"/>
+    <w:lsdException w:name="List 4" w:semiHidden="1" w:unhideWhenUsed="1"/>
+    <w:lsdException w:name="List 5" w:semiHidden="1" w:unhideWhenUsed="1"/>
+    <w:lsdException w:name="List Bullet 2" w:semiHidden="1" w:unhideWhenUsed="1"/>
+    <w:lsdException w:name="List Bullet 3" w:semiHidden="1" w:unhideWhenUsed="1"/>
+    <w:lsdException w:name="List Bullet 4" w:semiHidden="1" w:unhideWhenUsed="1"/>
+    <w:lsdException w:name="List Bullet 5" w:semiHidden="1" w:unhideWhenUsed="1"/>
+    <w:lsdException w:name="List Number 2" w:semiHidden="1" w:unhideWhenUsed="1"/>
+    <w:lsdException w:name="List Number 3" w:semiHidden="1" w:unhideWhenUsed="1"/>
+    <w:lsdException w:name="List Number 4" w:semiHidden="1" w:unhideWhenUsed="1"/>
+    <w:lsdException w:name="List Number 5" w:semiHidden="1" w:unhideWhenUsed="1"/>
+    <w:lsdException w:name="Title" w:uiPriority="10" w:qFormat="1"/>
+    <w:lsdException w:name="Closing" w:semiHidden="1" w:unhideWhenUsed="1"/>
+    <w:lsdException w:name="Signature" w:semiHidden="1" w:unhideWhenUsed="1"/>
+    <w:lsdException w:name="Default Paragraph Font" w:semiHidden="1" w:uiPriority="1" w:unhideWhenUsed="1"/>
+    <w:lsdException w:name="Body Text" w:semiHidden="1" w:unhideWhenUsed="1"/>
+    <w:lsdException w:name="Body Text Indent" w:semiHidden="1" w:unhideWhenUsed="1"/>
+    <w:lsdException w:name="List Continue" w:semiHidden="1" w:unhideWhenUsed="1"/>
+    <w:lsdException w:name="List Continue 2" w:semiHidden="1" w:unhideWhenUsed="1"/>
+    <w:lsdException w:name="List Continue 3" w:semiHidden="1" w:unhideWhenUsed="1"/>
+    <w:lsdException w:name="List Continue 4" w:semiHidden="1" w:unhideWhenUsed="1"/>
+    <w:lsdException w:name="List Continue 5" w:semiHidden="1" w:unhideWhenUsed="1"/>
+    <w:lsdException w:name="Message Header" w:semiHidden="1" w:unhideWhenUsed="1"/>
+    <w:lsdException w:name="Subtitle" w:uiPriority="11" w:qFormat="1"/>
+    <w:lsdException w:name="Salutation" w:semiHidden="1" w:unhideWhenUsed="1"/>
+    <w:lsdException w:name="Date" w:semiHidden="1" w:unhideWhenUsed="1"/>
+    <w:lsdException w:name="Body Text First Indent" w:semiHidden="1" w:unhideWhenUsed="1"/>
+    <w:lsdException w:name="Body Text First Indent 2" w:semiHidden="1" w:unhideWhenUsed="1"/>
+    <w:lsdException w:name="Note Heading" w:semiHidden="1" w:unhideWhenUsed="1"/>
+    <w:lsdException w:name="Body Text 2" w:semiHidden="1" w:unhideWhenUsed="1"/>
+    <w:lsdException w:name="Body Text 3" w:semiHidden="1" w:unhideWhenUsed="1"/>
+    <w:lsdException w:name="Body Text Indent 2" w:semiHidden="1" w:unhideWhenUsed="1"/>
+    <w:lsdException w:name="Body Text Indent 3" w:semiHidden="1" w:unhideWhenUsed="1"/>
+    <w:lsdException w:name="Block Text" w:semiHidden="1" w:unhideWhenUsed="1"/>
+    <w:lsdException w:name="Hyperlink" w:semiHidden="1" w:unhideWhenUsed="1"/>
+    <w:lsdException w:name="FollowedHyperlink" w:semiHidden="1" w:unhideWhenUsed="1"/>
+    <w:lsdException w:name="Strong" w:uiPriority="22" w:qFormat="1"/>
+    <w:lsdException w:name="Emphasis" w:uiPriority="20" w:qFormat="1"/>
+    <w:lsdException w:name="Document Map" w:semiHidden="1" w:unhideWhenUsed="1"/>
+    <w:lsdException w:name="Plain Text" w:semiHidden="1" w:unhideWhenUsed="1"/>
+    <w:lsdException w:name="E-mail Signature" w:semiHidden="1" w:unhideWhenUsed="1"/>
+    <w:lsdException w:name="HTML Top of Form" w:semiHidden="1" w:unhideWhenUsed="1"/>
+    <w:lsdException w:name="HTML Bottom of Form" w:semiHidden="1" w:unhideWhenUsed="1"/>
+    <w:lsdException w:name="Normal (Web)" w:semiHidden="1" w:unhideWhenUsed="1"/>
+    <w:lsdException w:name="HTML Acronym" w:semiHidden="1" w:unhideWhenUsed="1"/>
+    <w:lsdException w:name="HTML Address" w:semiHidden="1" w:unhideWhenUsed="1"/>
+    <w:lsdException w:name="HTML Cite" w:semiHidden="1" w:unhideWhenUsed="1"/>
+    <w:lsdException w:name="HTML Code" w:semiHidden="1" w:unhideWhenUsed="1"/>
+    <w:lsdException w:name="HTML Definition" w:semiHidden="1" w:unhideWhenUsed="1"/>
+    <w:lsdException w:name="HTML Keyboard" w:semiHidden="1" w:unhideWhenUsed="1"/>
+    <w:lsdException w:name="HTML Preformatted" w:semiHidden="1" w:unhideWhenUsed="1"/>
+    <w:lsdException w:name="HTML Sample" w:semiHidden="1" w:unhideWhenUsed="1"/>
+    <w:lsdException w:name="HTML Typewriter" w:semiHidden="1" w:unhideWhenUsed="1"/>
+    <w:lsdException w:name="HTML Variable" w:semiHidden="1" w:unhideWhenUsed="1"/>
+    <w:lsdException w:name="Normal Table" w:semiHidden="1" w:unhideWhenUsed="1"/>
+    <w:lsdException w:name="annotation subject" w:semiHidden="1" w:unhideWhenUsed="1"/>
+    <w:lsdException w:name="No List" w:semiHidden="1" w:unhideWhenUsed="1"/>
+    <w:lsdException w:name="Outline List 1" w:semiHidden="1" w:unhideWhenUsed="1"/>
+    <w:lsdException w:name="Outline List 2" w:semiHidden="1" w:unhideWhenUsed="1"/>
+    <w:lsdException w:name="Outline List 3" w:semiHidden="1" w:unhideWhenUsed="1"/>
+    <w:lsdException w:name="Table Simple 1" w:semiHidden="1" w:unhideWhenUsed="1"/>
+    <w:lsdException w:name="Table Simple 2" w:semiHidden="1" w:unhideWhenUsed="1"/>
+    <w:lsdException w:name="Table Simple 3" w:semiHidden="1" w:unhideWhenUsed="1"/>
+    <w:lsdException w:name="Table Classic 1" w:semiHidden="1" w:unhideWhenUsed="1"/>
+    <w:lsdException w:name="Table Classic 2" w:semiHidden="1" w:unhideWhenUsed="1"/>
+    <w:lsdException w:name="Table Classic 3" w:semiHidden="1" w:unhideWhenUsed="1"/>
+    <w:lsdException w:name="Table Classic 4" w:semiHidden="1" w:unhideWhenUsed="1"/>
+    <w:lsdException w:name="Table Colorful 1" w:semiHidden="1" w:unhideWhenUsed="1"/>
+    <w:lsdException w:name="Table Colorful 2" w:semiHidden="1" w:unhideWhenUsed="1"/>
+    <w:lsdException w:name="Table Colorful 3" w:semiHidden="1" w:unhideWhenUsed="1"/>
+    <w:lsdException w:name="Table Columns 1" w:semiHidden="1" w:unhideWhenUsed="1"/>
+    <w:lsdException w:name="Table Columns 2" w:semiHidden="1" w:unhideWhenUsed="1"/>
+    <w:lsdException w:name="Table Columns 3" w:semiHidden="1" w:unhideWhenUsed="1"/>
+    <w:lsdException w:name="Table Columns 4" w:semiHidden="1" w:unhideWhenUsed="1"/>
+    <w:lsdException w:name="Table Columns 5" w:semiHidden="1" w:unhideWhenUsed="1"/>
+    <w:lsdException w:name="Table Grid 1" w:semiHidden="1" w:unhideWhenUsed="1"/>
+    <w:lsdException w:name="Table Grid 2" w:semiHidden="1" w:unhideWhenUsed="1"/>
+    <w:lsdException w:name="Table Grid 3" w:semiHidden="1" w:unhideWhenUsed="1"/>
+    <w:lsdException w:name="Table Grid 4" w:semiHidden="1" w:unhideWhenUsed="1"/>
+    <w:lsdException w:name="Table Grid 5" w:semiHidden="1" w:unhideWhenUsed="1"/>
+    <w:lsdException w:name="Table Grid 6" w:semiHidden="1" w:unhideWhenUsed="1"/>
+    <w:lsdException w:name="Table Grid 7" w:semiHidden="1" w:unhideWhenUsed="1"/>
+    <w:lsdException w:name="Table Grid 8" w:semiHidden="1" w:unhideWhenUsed="1"/>
+    <w:lsdException w:name="Table List 1" w:semiHidden="1" w:unhideWhenUsed="1"/>
+    <w:lsdException w:name="Table List 2" w:semiHidden="1" w:unhideWhenUsed="1"/>
+    <w:lsdException w:name="Table List 3" w:semiHidden="1" w:unhideWhenUsed="1"/>
+    <w:lsdException w:name="Table List 4" w:semiHidden="1" w:unhideWhenUsed="1"/>
+    <w:lsdException w:name="Table List 5" w:semiHidden="1" w:unhideWhenUsed="1"/>
+    <w:lsdException w:name="Table List 6" w:semiHidden="1" w:unhideWhenUsed="1"/>
+    <w:lsdException w:name="Table List 7" w:semiHidden="1" w:unhideWhenUsed="1"/>
+    <w:lsdException w:name="Table List 8" w:semiHidden="1" w:unhideWhenUsed="1"/>
+    <w:lsdException w:name="Table 3D effects 1" w:semiHidden="1" w:unhideWhenUsed="1"/>
+    <w:lsdException w:name="Table 3D effects 2" w:semiHidden="1" w:unhideWhenUsed="1"/>
+    <w:lsdException w:name="Table 3D effects 3" w:semiHidden="1" w:unhideWhenUsed="1"/>
+    <w:lsdException w:name="Table Contemporary" w:semiHidden="1" w:unhideWhenUsed="1"/>
+    <w:lsdException w:name="Table Elegant" w:semiHidden="1" w:unhideWhenUsed="1"/>
+    <w:lsdException w:name="Table Professional" w:semiHidden="1" w:unhideWhenUsed="1"/>
+    <w:lsdException w:name="Table Subtle 1" w:semiHidden="1" w:unhideWhenUsed="1"/>
+    <w:lsdException w:name="Table Subtle 2" w:semiHidden="1" w:unhideWhenUsed="1"/>
+    <w:lsdException w:name="Table Web 1" w:semiHidden="1" w:unhideWhenUsed="1"/>
+    <w:lsdException w:name="Table Web 2" w:semiHidden="1" w:unhideWhenUsed="1"/>
+    <w:lsdException w:name="Table Web 3" w:semiHidden="1" w:unhideWhenUsed="1"/>
+    <w:lsdException w:name="Balloon Text" w:semiHidden="1" w:unhideWhenUsed="1"/>
+    <w:lsdException w:name="Table Grid" w:uiPriority="59"/>
+    <w:lsdException w:name="Table Theme" w:semiHidden="1" w:unhideWhenUsed="1"/>
+    <w:lsdException w:name="Placeholder Text" w:semiHidden="1"/>
+    <w:lsdException w:name="No Spacing" w:uiPriority="1" w:qFormat="1"/>
+    <w:lsdException w:name="Light Shading" w:uiPriority="60"/>
+    <w:lsdException w:name="Light List" w:uiPriority="61"/>
+    <w:lsdException w:name="Light Grid" w:uiPriority="62"/>
+    <w:lsdException w:name="Medium Shading 1" w:uiPriority="63"/>
+    <w:lsdException w:name="Medium Shading 2" w:uiPriority="64"/>
+    <w:lsdException w:name="Medium List 1" w:uiPriority="65"/>
+    <w:lsdException w:name="Medium List 2" w:uiPriority="66"/>
+    <w:lsdException w:name="Medium Grid 1" w:uiPriority="67"/>
+    <w:lsdException w:name="Medium Grid 2" w:uiPriority="68"/>
+    <w:lsdException w:name="Medium Grid 3" w:uiPriority="69"/>
+    <w:lsdException w:name="Dark List" w:uiPriority="70"/>
+    <w:lsdException w:name="Colorful Shading" w:uiPriority="71"/>
+    <w:lsdException w:name="Colorful List" w:uiPriority="72"/>
+    <w:lsdException w:name="Colorful Grid" w:uiPriority="73"/>
+    <w:lsdException w:name="Light Shading Accent 1" w:uiPriority="60"/>
+    <w:lsdException w:name="Light List Accent 1" w:uiPriority="61"/>
+    <w:lsdException w:name="Light Grid Accent 1" w:uiPriority="62"/>
+    <w:lsdException w:name="Medium Shading 1 Accent 1" w:uiPriority="63"/>
+    <w:lsdException w:name="Medium Shading 2 Accent 1" w:uiPriority="64"/>
+    <w:lsdException w:name="Medium List 1 Accent 1" w:uiPriority="65"/>
+    <w:lsdException w:name="Revision" w:semiHidden="1"/>
+    <w:lsdException w:name="List Paragraph" w:uiPriority="34" w:qFormat="1"/>
+    <w:lsdException w:name="Quote" w:uiPriority="29" w:qFormat="1"/>
+    <w:lsdException w:name="Intense Quote" w:uiPriority="30" w:qFormat="1"/>
+    <w:lsdException w:name="Medium List 2 Accent 1" w:uiPriority="66"/>
+    <w:lsdException w:name="Medium Grid 1 Accent 1" w:uiPriority="67"/>
+    <w:lsdException w:name="Medium Grid 2 Accent 1" w:uiPriority="68"/>
+    <w:lsdException w:name="Medium Grid 3 Accent 1" w:uiPriority="69"/>
+    <w:lsdException w:name="Dark List Accent 1" w:uiPriority="70"/>
+    <w:lsdException w:name="Colorful Shading Accent 1" w:uiPriority="71"/>
+    <w:lsdException w:name="Colorful List Accent 1" w:uiPriority="72"/>
+    <w:lsdException w:name="Colorful Grid Accent 1" w:uiPriority="73"/>
+    <w:lsdException w:name="Light Shading Accent 2" w:uiPriority="60"/>
+    <w:lsdException w:name="Light List Accent 2" w:uiPriority="61"/>
+    <w:lsdException w:name="Light Grid Accent 2" w:uiPriority="62"/>
+    <w:lsdException w:name="Medium Shading 1 Accent 2" w:uiPriority="63"/>
+    <w:lsdException w:name="Medium Shading 2 Accent 2" w:uiPriority="64"/>
+    <w:lsdException w:name="Medium List 1 Accent 2" w:uiPriority="65"/>
+    <w:lsdException w:name="Medium List 2 Accent 2" w:uiPriority="66"/>
+    <w:lsdException w:name="Medium Grid 1 Accent 2" w:uiPriority="67"/>
+    <w:lsdException w:name="Medium Grid 2 Accent 2" w:uiPriority="68"/>
+    <w:lsdException w:name="Medium Grid 3 Accent 2" w:uiPriority="69"/>
+    <w:lsdException w:name="Dark List Accent 2" w:uiPriority="70"/>
+    <w:lsdException w:name="Colorful Shading Accent 2" w:uiPriority="71"/>
+    <w:lsdException w:name="Colorful List Accent 2" w:uiPriority="72"/>
+    <w:lsdException w:name="Colorful Grid Accent 2" w:uiPriority="73"/>
+    <w:lsdException w:name="Light Shading Accent 3" w:uiPriority="60"/>
+    <w:lsdException w:name="Light List Accent 3" w:uiPriority="61"/>
+    <w:lsdException w:name="Light Grid Accent 3" w:uiPriority="62"/>
+    <w:lsdException w:name="Medium Shading 1 Accent 3" w:uiPriority="63"/>
+    <w:lsdException w:name="Medium Shading 2 Accent 3" w:uiPriority="64"/>
+    <w:lsdException w:name="Medium List 1 Accent 3" w:uiPriority="65"/>
+    <w:lsdException w:name="Medium List 2 Accent 3" w:uiPriority="66"/>
+    <w:lsdException w:name="Medium Grid 1 Accent 3" w:uiPriority="67"/>
+    <w:lsdException w:name="Medium Grid 2 Accent 3" w:uiPriority="68"/>
+    <w:lsdException w:name="Medium Grid 3 Accent 3" w:uiPriority="69"/>
+    <w:lsdException w:name="Dark List Accent 3" w:uiPriority="70"/>
+    <w:lsdException w:name="Colorful Shading Accent 3" w:uiPriority="71"/>
+    <w:lsdException w:name="Colorful List Accent 3" w:uiPriority="72"/>
+    <w:lsdException w:name="Colorful Grid Accent 3" w:uiPriority="73"/>
+    <w:lsdException w:name="Light Shading Accent 4" w:uiPriority="60"/>
+    <w:lsdException w:name="Light List Accent 4" w:uiPriority="61"/>
+    <w:lsdException w:name="Light Grid Accent 4" w:uiPriority="62"/>
+    <w:lsdException w:name="Medium Shading 1 Accent 4" w:uiPriority="63"/>
+    <w:lsdException w:name="Medium Shading 2 Accent 4" w:uiPriority="64"/>
+    <w:lsdException w:name="Medium List 1 Accent 4" w:uiPriority="65"/>
+    <w:lsdException w:name="Medium List 2 Accent 4" w:uiPriority="66"/>
+    <w:lsdException w:name="Medium Grid 1 Accent 4" w:uiPriority="67"/>
+    <w:lsdException w:name="Medium Grid 2 Accent 4" w:uiPriority="68"/>
+    <w:lsdException w:name="Medium Grid 3 Accent 4" w:uiPriority="69"/>
+    <w:lsdException w:name="Dark List Accent 4" w:uiPriority="70"/>
+    <w:lsdException w:name="Colorful Shading Accent 4" w:uiPriority="71"/>
+    <w:lsdException w:name="Colorful List Accent 4" w:uiPriority="72"/>
+    <w:lsdException w:name="Colorful Grid Accent 4" w:uiPriority="73"/>
+    <w:lsdException w:name="Light Shading Accent 5" w:uiPriority="60"/>
+    <w:lsdException w:name="Light List Accent 5" w:uiPriority="61"/>
+    <w:lsdException w:name="Light Grid Accent 5" w:uiPriority="62"/>
+    <w:lsdException w:name="Medium Shading 1 Accent 5" w:uiPriority="63"/>
+    <w:lsdException w:name="Medium Shading 2 Accent 5" w:uiPriority="64"/>
+    <w:lsdException w:name="Medium List 1 Accent 5" w:uiPriority="65"/>
+    <w:lsdException w:name="Medium List 2 Accent 5" w:uiPriority="66"/>
+    <w:lsdException w:name="Medium Grid 1 Accent 5" w:uiPriority="67"/>
+    <w:lsdException w:name="Medium Grid 2 Accent 5" w:uiPriority="68"/>
+    <w:lsdException w:name="Medium Grid 3 Accent 5" w:uiPriority="69"/>
+    <w:lsdException w:name="Dark List Accent 5" w:uiPriority="70"/>
+    <w:lsdException w:name="Colorful Shading Accent 5" w:uiPriority="71"/>
+    <w:lsdException w:name="Colorful List Accent 5" w:uiPriority="72"/>
+    <w:lsdException w:name="Colorful Grid Accent 5" w:uiPriority="73"/>
+    <w:lsdException w:name="Light Shading Accent 6" w:uiPriority="60"/>
+    <w:lsdException w:name="Light List Accent 6" w:uiPriority="61"/>
+    <w:lsdException w:name="Light Grid Accent 6" w:uiPriority="62"/>
+    <w:lsdException w:name="Medium Shading 1 Accent 6" w:uiPriority="63"/>
+    <w:lsdException w:name="Medium Shading 2 Accent 6" w:uiPriority="64"/>
+    <w:lsdException w:name="Medium List 1 Accent 6" w:uiPriority="65"/>
+    <w:lsdException w:name="Medium List 2 Accent 6" w:uiPriority="66"/>
+    <w:lsdException w:name="Medium Grid 1 Accent 6" w:uiPriority="67"/>
+    <w:lsdException w:name="Medium Grid 2 Accent 6" w:uiPriority="68"/>
+    <w:lsdException w:name="Medium Grid 3 Accent 6" w:uiPriority="69"/>
+    <w:lsdException w:name="Dark List Accent 6" w:uiPriority="70"/>
+    <w:lsdException w:name="Colorful Shading Accent 6" w:uiPriority="71"/>
+    <w:lsdException w:name="Colorful List Accent 6" w:uiPriority="72"/>
+    <w:lsdException w:name="Colorful Grid Accent 6" w:uiPriority="73"/>
+    <w:lsdException w:name="Subtle Emphasis" w:uiPriority="19" w:qFormat="1"/>
+    <w:lsdException w:name="Intense Emphasis" w:uiPriority="21" w:qFormat="1"/>
+    <w:lsdException w:name="Subtle Reference" w:uiPriority="31" w:qFormat="1"/>
+    <w:lsdException w:name="Intense Reference" w:uiPriority="32" w:qFormat="1"/>
+    <w:lsdException w:name="Book Title" w:uiPriority="33" w:qFormat="1"/>
+    <w:lsdException w:name="Bibliography" w:semiHidden="1" w:uiPriority="37" w:unhideWhenUsed="1"/>
+    <w:lsdException w:name="TOC Heading" w:semiHidden="1" w:uiPriority="39" w:unhideWhenUsed="1" w:qFormat="1"/>
+    <w:lsdException w:name="Plain Table 1" w:uiPriority="41"/>
+    <w:lsdException w:name="Plain Table 2" w:uiPriority="42"/>
+    <w:lsdException w:name="Plain Table 3" w:uiPriority="43"/>
+    <w:lsdException w:name="Plain Table 4" w:uiPriority="44"/>
+    <w:lsdException w:name="Plain Table 5" w:uiPriority="45"/>
+    <w:lsdException w:name="Grid Table Light" w:uiPriority="40"/>
+    <w:lsdException w:name="Grid Table 1 Light" w:uiPriority="46"/>
+    <w:lsdException w:name="Grid Table 2" w:uiPriority="47"/>
+    <w:lsdException w:name="Grid Table 3" w:uiPriority="48"/>
+    <w:lsdException w:name="Grid Table 4" w:uiPriority="49"/>
+    <w:lsdException w:name="Grid Table 5 Dark" w:uiPriority="50"/>
+    <w:lsdException w:name="Grid Table 6 Colorful" w:uiPriority="51"/>
+    <w:lsdException w:name="Grid Table 7 Colorful" w:uiPriority="52"/>
+    <w:lsdException w:name="Grid Table 1 Light Accent 1" w:uiPriority="46"/>
+    <w:lsdException w:name="Grid Table 2 Accent 1" w:uiPriority="47"/>
+    <w:lsdException w:name="Grid Table 3 Accent 1" w:uiPriority="48"/>
+    <w:lsdException w:name="Grid Table 4 Accent 1" w:uiPriority="49"/>
+    <w:lsdException w:name="Grid Table 5 Dark Accent 1" w:uiPriority="50"/>
+    <w:lsdException w:name="Grid Table 6 Colorful Accent 1" w:uiPriority="51"/>
+    <w:lsdException w:name="Grid Table 7 Colorful Accent 1" w:uiPriority="52"/>
+    <w:lsdException w:name="Grid Table 1 Light Accent 2" w:uiPriority="46"/>
+    <w:lsdException w:name="Grid Table 2 Accent 2" w:uiPriority="47"/>
+    <w:lsdException w:name="Grid Table 3 Accent 2" w:uiPriority="48"/>
+    <w:lsdException w:name="Grid Table 4 Accent 2" w:uiPriority="49"/>
+    <w:lsdException w:name="Grid Table 5 Dark Accent 2" w:uiPriority="50"/>
+    <w:lsdException w:name="Grid Table 6 Colorful Accent 2" w:uiPriority="51"/>
+    <w:lsdException w:name="Grid Table 7 Colorful Accent 2" w:uiPriority="52"/>
+    <w:lsdException w:name="Grid Table 1 Light Accent 3" w:uiPriority="46"/>
+    <w:lsdException w:name="Grid Table 2 Accent 3" w:uiPriority="47"/>
+    <w:lsdException w:name="Grid Table 3 Accent 3" w:uiPriority="48"/>
+    <w:lsdException w:name="Grid Table 4 Accent 3" w:uiPriority="49"/>
+    <w:lsdException w:name="Grid Table 5 Dark Accent 3" w:uiPriority="50"/>
+    <w:lsdException w:name="Grid Table 6 Colorful Accent 3" w:uiPriority="51"/>
+    <w:lsdException w:name="Grid Table 7 Colorful Accent 3" w:uiPriority="52"/>
+    <w:lsdException w:name="Grid Table 1 Light Accent 4" w:uiPriority="46"/>
+    <w:lsdException w:name="Grid Table 2 Accent 4" w:uiPriority="47"/>
+    <w:lsdException w:name="Grid Table 3 Accent 4" w:uiPriority="48"/>
+    <w:lsdException w:name="Grid Table 4 Accent 4" w:uiPriority="49"/>
+    <w:lsdException w:name="Grid Table 5 Dark Accent 4" w:uiPriority="50"/>
+    <w:lsdException w:name="Grid Table 6 Colorful Accent 4" w:uiPriority="51"/>
+    <w:lsdException w:name="Grid Table 7 Colorful Accent 4" w:uiPriority="52"/>
+    <w:lsdException w:name="Grid Table 1 Light Accent 5" w:uiPriority="46"/>
+    <w:lsdException w:name="Grid Table 2 Accent 5" w:uiPriority="47"/>
+    <w:lsdException w:name="Grid Table 3 Accent 5" w:uiPriority="48"/>
+    <w:lsdException w:name="Grid Table 4 Accent 5" w:uiPriority="49"/>
+    <w:lsdException w:name="Grid Table 5 Dark Accent 5" w:uiPriority="50"/>
+    <w:lsdException w:name="Grid Table 6 Colorful Accent 5" w:uiPriority="51"/>
+    <w:lsdException w:name="Grid Table 7 Colorful Accent 5" w:uiPriority="52"/>
+    <w:lsdException w:name="Grid Table 1 Light Accent 6" w:uiPriority="46"/>
+    <w:lsdException w:name="Grid Table 2 Accent 6" w:uiPriority="47"/>
+    <w:lsdException w:name="Grid Table 3 Accent 6" w:uiPriority="48"/>
+    <w:lsdException w:name="Grid Table 4 Accent 6" w:uiPriority="49"/>
+    <w:lsdException w:name="Grid Table 5 Dark Accent 6" w:uiPriority="50"/>
+    <w:lsdException w:name="Grid Table 6 Colorful Accent 6" w:uiPriority="51"/>
+    <w:lsdException w:name="Grid Table 7 Colorful Accent 6" w:uiPriority="52"/>
+    <w:lsdException w:name="List Table 1 Light" w:uiPriority="46"/>
+    <w:lsdException w:name="List Table 2" w:uiPriority="47"/>
+    <w:lsdException w:name="List Table 3" w:uiPriority="48"/>
+    <w:lsdException w:name="List Table 4" w:uiPriority="49"/>
+    <w:lsdException w:name="List Table 5 Dark" w:uiPriority="50"/>
+    <w:lsdException w:name="List Table 6 Colorful" w:uiPriority="51"/>
+    <w:lsdException w:name="List Table 7 Colorful" w:uiPriority="52"/>
+    <w:lsdException w:name="List Table 1 Light Accent 1" w:uiPriority="46"/>
+    <w:lsdException w:name="List Table 2 Accent 1" w:uiPriority="47"/>
+    <w:lsdException w:name="List Table 3 Accent 1" w:uiPriority="48"/>
+    <w:lsdException w:name="List Table 4 Accent 1" w:uiPriority="49"/>
+    <w:lsdException w:name="List Table 5 Dark Accent 1" w:uiPriority="50"/>
+    <w:lsdException w:name="List Table 6 Colorful Accent 1" w:uiPriority="51"/>
+    <w:lsdException w:name="List Table 7 Colorful Accent 1" w:uiPriority="52"/>
+    <w:lsdException w:name="List Table 1 Light Accent 2" w:uiPriority="46"/>
+    <w:lsdException w:name="List Table 2 Accent 2" w:uiPriority="47"/>
+    <w:lsdException w:name="List Table 3 Accent 2" w:uiPriority="48"/>
+    <w:lsdException w:name="List Table 4 Accent 2" w:uiPriority="49"/>
+    <w:lsdException w:name="List Table 5 Dark Accent 2" w:uiPriority="50"/>
+    <w:lsdException w:name="List Table 6 Colorful Accent 2" w:uiPriority="51"/>
+    <w:lsdException w:name="List Table 7 Colorful Accent 2" w:uiPriority="52"/>
+    <w:lsdException w:name="List Table 1 Light Accent 3" w:uiPriority="46"/>
+    <w:lsdException w:name="List Table 2 Accent 3" w:uiPriority="47"/>
+    <w:lsdException w:name="List Table 3 Accent 3" w:uiPriority="48"/>
+    <w:lsdException w:name="List Table 4 Accent 3" w:uiPriority="49"/>
+    <w:lsdException w:name="List Table 5 Dark Accent 3" w:uiPriority="50"/>
+    <w:lsdException w:name="List Table 6 Colorful Accent 3" w:uiPriority="51"/>
+    <w:lsdException w:name="List Table 7 Colorful Accent 3" w:uiPriority="52"/>
+    <w:lsdException w:name="List Table 1 Light Accent 4" w:uiPriority="46"/>
+    <w:lsdException w:name="List Table 2 Accent 4" w:uiPriority="47"/>
+    <w:lsdException w:name="List Table 3 Accent 4" w:uiPriority="48"/>
+    <w:lsdException w:name="List Table 4 Accent 4" w:uiPriority="49"/>
+    <w:lsdException w:name="List Table 5 Dark Accent 4" w:uiPriority="50"/>
+    <w:lsdException w:name="List Table 6 Colorful Accent 4" w:uiPriority="51"/>
+    <w:lsdException w:name="List Table 7 Colorful Accent 4" w:uiPriority="52"/>
+    <w:lsdException w:name="List Table 1 Light Accent 5" w:uiPriority="46"/>
+    <w:lsdException w:name="List Table 2 Accent 5" w:uiPriority="47"/>
+    <w:lsdException w:name="List Table 3 Accent 5" w:uiPriority="48"/>
+    <w:lsdException w:name="List Table 4 Accent 5" w:uiPriority="49"/>
+    <w:lsdException w:name="List Table 5 Dark Accent 5" w:uiPriority="50"/>
+    <w:lsdException w:name="List Table 6 Colorful Accent 5" w:uiPriority="51"/>
+    <w:lsdException w:name="List Table 7 Colorful Accent 5" w:uiPriority="52"/>
+    <w:lsdException w:name="List Table 1 Light Accent 6" w:uiPriority="46"/>
+    <w:lsdException w:name="List Table 2 Accent 6" w:uiPriority="47"/>
+    <w:lsdException w:name="List Table 3 Accent 6" w:uiPriority="48"/>
+    <w:lsdException w:name="List Table 4 Accent 6" w:uiPriority="49"/>
+    <w:lsdException w:name="List Table 5 Dark Accent 6" w:uiPriority="50"/>
+    <w:lsdException w:name="List Table 6 Colorful Accent 6" w:uiPriority="51"/>
+    <w:lsdException w:name="List Table 7 Colorful Accent 6" w:uiPriority="52"/>
+    <w:lsdException w:name="Mention" w:semiHidden="1" w:unhideWhenUsed="1"/>
+    <w:lsdException w:name="Smart Hyperlink" w:semiHidden="1" w:unhideWhenUsed="1"/>
+    <w:lsdException w:name="Hashtag" w:semiHidden="1" w:unhideWhenUsed="1"/>
+    <w:lsdException w:name="Unresolved Mention" w:semiHidden="1" w:unhideWhenUsed="1"/>
+    <w:lsdException w:name="Smart Link" w:semiHidden="1" w:unhideWhenUsed="1"/>
   </w:latentStyles>
-  <w:style w:type="paragraph" w:default="1" w:styleId="Standaard">
+  <w:style w:type="paragraph" w:default="1" w:styleId="Normal">
     <w:name w:val="Normal"/>
     <w:qFormat/>
     <w:rsid w:val="00A827A9"/>
@@ -680,18 +1262,17 @@
       <w:szCs w:val="20"/>
     </w:rPr>
   </w:style>
-  <w:style w:type="character" w:default="1" w:styleId="Standaardalinea-lettertype">
+  <w:style w:type="character" w:default="1" w:styleId="DefaultParagraphFont">
     <w:name w:val="Default Paragraph Font"/>
     <w:uiPriority w:val="1"/>
     <w:semiHidden/>
     <w:unhideWhenUsed/>
   </w:style>
-  <w:style w:type="table" w:default="1" w:styleId="Standaardtabel">
+  <w:style w:type="table" w:default="1" w:styleId="TableNormal">
     <w:name w:val="Normal Table"/>
     <w:uiPriority w:val="99"/>
     <w:semiHidden/>
     <w:unhideWhenUsed/>
-    <w:qFormat/>
     <w:tblPr>
       <w:tblInd w:w="0" w:type="dxa"/>
       <w:tblCellMar>
@@ -702,15 +1283,15 @@
       </w:tblCellMar>
     </w:tblPr>
   </w:style>
-  <w:style w:type="numbering" w:default="1" w:styleId="Geenlijst">
+  <w:style w:type="numbering" w:default="1" w:styleId="NoList">
     <w:name w:val="No List"/>
     <w:uiPriority w:val="99"/>
     <w:semiHidden/>
     <w:unhideWhenUsed/>
   </w:style>
-  <w:style w:type="paragraph" w:styleId="Lijstalinea">
+  <w:style w:type="paragraph" w:styleId="ListParagraph">
     <w:name w:val="List Paragraph"/>
-    <w:basedOn w:val="Standaard"/>
+    <w:basedOn w:val="Normal"/>
     <w:uiPriority w:val="34"/>
     <w:qFormat/>
     <w:rsid w:val="00A827A9"/>
@@ -719,9 +1300,9 @@
       <w:contextualSpacing/>
     </w:pPr>
   </w:style>
-  <w:style w:type="table" w:customStyle="1" w:styleId="GridTable4Accent3">
-    <w:name w:val="Grid Table 4 Accent 3"/>
-    <w:basedOn w:val="Standaardtabel"/>
+  <w:style w:type="table" w:customStyle="1" w:styleId="GridTable4-Accent31">
+    <w:name w:val="Grid Table 4 - Accent 31"/>
+    <w:basedOn w:val="TableNormal"/>
     <w:uiPriority w:val="49"/>
     <w:rsid w:val="00A827A9"/>
     <w:pPr>
@@ -735,7 +1316,6 @@
     <w:tblPr>
       <w:tblStyleRowBandSize w:val="1"/>
       <w:tblStyleColBandSize w:val="1"/>
-      <w:tblInd w:w="0" w:type="dxa"/>
       <w:tblBorders>
         <w:top w:val="single" w:sz="4" w:space="0" w:color="C2D69B" w:themeColor="accent3" w:themeTint="99"/>
         <w:left w:val="single" w:sz="4" w:space="0" w:color="C2D69B" w:themeColor="accent3" w:themeTint="99"/>
@@ -744,12 +1324,6 @@
         <w:insideH w:val="single" w:sz="4" w:space="0" w:color="C2D69B" w:themeColor="accent3" w:themeTint="99"/>
         <w:insideV w:val="single" w:sz="4" w:space="0" w:color="C2D69B" w:themeColor="accent3" w:themeTint="99"/>
       </w:tblBorders>
-      <w:tblCellMar>
-        <w:top w:w="0" w:type="dxa"/>
-        <w:left w:w="108" w:type="dxa"/>
-        <w:bottom w:w="0" w:type="dxa"/>
-        <w:right w:w="108" w:type="dxa"/>
-      </w:tblCellMar>
     </w:tblPr>
     <w:tblStylePr w:type="firstRow">
       <w:rPr>

--- a/Administratie/Logboeken/Logboek Luca Celea.docx
+++ b/Administratie/Logboeken/Logboek Luca Celea.docx
@@ -838,6 +838,72 @@
             </w:pPr>
             <w:r>
               <w:t>Ontwikkelen van detectie programma. Meeting met projectcoach. Meeting met de klant.</w:t>
+            </w:r>
+          </w:p>
+        </w:tc>
+      </w:tr>
+      <w:tr>
+        <w:tc>
+          <w:tcPr>
+            <w:cnfStyle w:val="001000000000" w:firstRow="0" w:lastRow="0" w:firstColumn="1" w:lastColumn="0" w:oddVBand="0" w:evenVBand="0" w:oddHBand="0" w:evenHBand="0" w:firstRowFirstColumn="0" w:firstRowLastColumn="0" w:lastRowFirstColumn="0" w:lastRowLastColumn="0"/>
+            <w:tcW w:w="1418" w:type="dxa"/>
+            <w:vAlign w:val="bottom"/>
+          </w:tcPr>
+          <w:p>
+            <w:pPr>
+              <w:pStyle w:val="ListParagraph"/>
+              <w:ind w:left="0"/>
+            </w:pPr>
+            <w:r>
+              <w:t>23/2</w:t>
+            </w:r>
+          </w:p>
+        </w:tc>
+        <w:tc>
+          <w:tcPr>
+            <w:tcW w:w="992" w:type="dxa"/>
+            <w:vAlign w:val="bottom"/>
+          </w:tcPr>
+          <w:p>
+            <w:pPr>
+              <w:pStyle w:val="ListParagraph"/>
+              <w:ind w:left="0"/>
+              <w:cnfStyle w:val="000000000000" w:firstRow="0" w:lastRow="0" w:firstColumn="0" w:lastColumn="0" w:oddVBand="0" w:evenVBand="0" w:oddHBand="0" w:evenHBand="0" w:firstRowFirstColumn="0" w:firstRowLastColumn="0" w:lastRowFirstColumn="0" w:lastRowLastColumn="0"/>
+            </w:pPr>
+            <w:r>
+              <w:t>8u</w:t>
+            </w:r>
+          </w:p>
+        </w:tc>
+        <w:tc>
+          <w:tcPr>
+            <w:tcW w:w="1701" w:type="dxa"/>
+            <w:vAlign w:val="bottom"/>
+          </w:tcPr>
+          <w:p>
+            <w:pPr>
+              <w:pStyle w:val="ListParagraph"/>
+              <w:ind w:left="0"/>
+              <w:cnfStyle w:val="000000000000" w:firstRow="0" w:lastRow="0" w:firstColumn="0" w:lastColumn="0" w:oddVBand="0" w:evenVBand="0" w:oddHBand="0" w:evenHBand="0" w:firstRowFirstColumn="0" w:firstRowLastColumn="0" w:lastRowFirstColumn="0" w:lastRowLastColumn="0"/>
+            </w:pPr>
+            <w:r>
+              <w:t>Ik</w:t>
+            </w:r>
+          </w:p>
+        </w:tc>
+        <w:tc>
+          <w:tcPr>
+            <w:tcW w:w="5103" w:type="dxa"/>
+            <w:vAlign w:val="bottom"/>
+          </w:tcPr>
+          <w:p>
+            <w:pPr>
+              <w:pStyle w:val="ListParagraph"/>
+              <w:ind w:left="0"/>
+              <w:cnfStyle w:val="000000000000" w:firstRow="0" w:lastRow="0" w:firstColumn="0" w:lastColumn="0" w:oddVBand="0" w:evenVBand="0" w:oddHBand="0" w:evenHBand="0" w:firstRowFirstColumn="0" w:firstRowLastColumn="0" w:lastRowFirstColumn="0" w:lastRowLastColumn="0"/>
+            </w:pPr>
+            <w:r>
+              <w:t>Documentatie en administratie. Meeting projectcoach.</w:t>
             </w:r>
           </w:p>
         </w:tc>
